--- a/cv/media-stuff.docx
+++ b/cv/media-stuff.docx
@@ -52,376 +52,642 @@
         </w:rPr>
         <w:t xml:space="preserve">a place </w:t>
       </w:r>
+      <w:r>
+        <w:rPr>
+          <w:rFonts w:ascii="Times" w:eastAsia="Times New Roman" w:hAnsi="Times" w:cs="Times New Roman"/>
+          <w:bCs/>
+          <w:sz w:val="24"/>
+          <w:szCs w:val="24"/>
+        </w:rPr>
+        <w:t>where I can compile press about me and/or my work. Not written to be read by others; apologies if you download this by accident.</w:t>
+      </w:r>
+    </w:p>
+    <w:p>
+      <w:pPr>
+        <w:rPr>
+          <w:rFonts w:ascii="Times" w:eastAsia="Times New Roman" w:hAnsi="Times" w:cs="Times New Roman"/>
+          <w:bCs/>
+          <w:sz w:val="24"/>
+          <w:szCs w:val="24"/>
+          <w:u w:val="single"/>
+        </w:rPr>
+      </w:pPr>
+    </w:p>
+    <w:p>
+      <w:pPr>
+        <w:rPr>
+          <w:rFonts w:ascii="Times" w:eastAsia="Times New Roman" w:hAnsi="Times" w:cs="Times New Roman"/>
+          <w:bCs/>
+          <w:sz w:val="24"/>
+          <w:szCs w:val="24"/>
+        </w:rPr>
+      </w:pPr>
+      <w:r>
+        <w:rPr>
+          <w:rFonts w:ascii="Times" w:eastAsia="Times New Roman" w:hAnsi="Times" w:cs="Times New Roman"/>
+          <w:bCs/>
+          <w:sz w:val="24"/>
+          <w:szCs w:val="24"/>
+          <w:u w:val="single"/>
+        </w:rPr>
+        <w:t>PRESS</w:t>
+      </w:r>
+      <w:r>
+        <w:rPr>
+          <w:rFonts w:ascii="Times" w:eastAsia="Times New Roman" w:hAnsi="Times" w:cs="Times New Roman"/>
+          <w:bCs/>
+          <w:sz w:val="24"/>
+          <w:szCs w:val="24"/>
+          <w:u w:val="single"/>
+        </w:rPr>
+        <w:t xml:space="preserve"> MENTIONING ME BY NAME</w:t>
+      </w:r>
+    </w:p>
+    <w:p>
+      <w:pPr>
+        <w:rPr>
+          <w:rFonts w:ascii="Times" w:eastAsia="Times New Roman" w:hAnsi="Times" w:cs="Times New Roman"/>
+          <w:bCs/>
+          <w:sz w:val="24"/>
+          <w:szCs w:val="24"/>
+        </w:rPr>
+      </w:pPr>
+      <w:r>
+        <w:rPr>
+          <w:rFonts w:ascii="Times" w:eastAsia="Times New Roman" w:hAnsi="Times" w:cs="Times New Roman"/>
+          <w:bCs/>
+          <w:sz w:val="24"/>
+          <w:szCs w:val="24"/>
+        </w:rPr>
+        <w:t xml:space="preserve">UINDY talking about the suicide app: </w:t>
+      </w:r>
+      <w:hyperlink r:id="rId5" w:history="1">
+        <w:r>
+          <w:rPr>
+            <w:rStyle w:val="Hyperlink"/>
+            <w:rFonts w:ascii="Times" w:eastAsia="Times New Roman" w:hAnsi="Times" w:cs="Times New Roman"/>
+            <w:bCs/>
+            <w:sz w:val="24"/>
+            <w:szCs w:val="24"/>
+          </w:rPr>
+          <w:t>https://portico.uindy.edu/2015/12/09/winter-2016-occupational-therapy-psychology-sociology-criminal-justice-student-affairs-theatre-woodrow-wilson-writing-lab/</w:t>
+        </w:r>
+      </w:hyperlink>
+    </w:p>
+    <w:p>
+      <w:pPr>
+        <w:rPr>
+          <w:rFonts w:ascii="Times" w:eastAsia="Times New Roman" w:hAnsi="Times" w:cs="Times New Roman"/>
+          <w:bCs/>
+          <w:sz w:val="24"/>
+          <w:szCs w:val="24"/>
+        </w:rPr>
+      </w:pPr>
+    </w:p>
+    <w:p>
+      <w:pPr>
+        <w:rPr>
+          <w:rFonts w:ascii="Times" w:eastAsia="Times New Roman" w:hAnsi="Times" w:cs="Times New Roman"/>
+          <w:bCs/>
+          <w:sz w:val="24"/>
+          <w:szCs w:val="24"/>
+        </w:rPr>
+      </w:pPr>
+      <w:r>
+        <w:rPr>
+          <w:rFonts w:ascii="Times" w:eastAsia="Times New Roman" w:hAnsi="Times" w:cs="Times New Roman"/>
+          <w:bCs/>
+          <w:sz w:val="24"/>
+          <w:szCs w:val="24"/>
+        </w:rPr>
+        <w:t xml:space="preserve">Interview about </w:t>
+      </w:r>
+      <w:r>
+        <w:rPr>
+          <w:rFonts w:ascii="Times" w:eastAsia="Times New Roman" w:hAnsi="Times" w:cs="Times New Roman"/>
+          <w:bCs/>
+          <w:sz w:val="24"/>
+          <w:szCs w:val="24"/>
+        </w:rPr>
+        <w:t xml:space="preserve">app / </w:t>
+      </w:r>
+      <w:r>
+        <w:rPr>
+          <w:rFonts w:ascii="Times" w:eastAsia="Times New Roman" w:hAnsi="Times" w:cs="Times New Roman"/>
+          <w:bCs/>
+          <w:sz w:val="24"/>
+          <w:szCs w:val="24"/>
+        </w:rPr>
+        <w:t xml:space="preserve">blood test for </w:t>
+      </w:r>
+      <w:r>
+        <w:rPr>
+          <w:rFonts w:ascii="Times" w:eastAsia="Times New Roman" w:hAnsi="Times" w:cs="Times New Roman"/>
+          <w:bCs/>
+          <w:sz w:val="24"/>
+          <w:szCs w:val="24"/>
+        </w:rPr>
+        <w:t xml:space="preserve">suicide for </w:t>
+      </w:r>
+      <w:r>
+        <w:rPr>
+          <w:rFonts w:ascii="Times" w:eastAsia="Times New Roman" w:hAnsi="Times" w:cs="Times New Roman"/>
+          <w:bCs/>
+          <w:sz w:val="24"/>
+          <w:szCs w:val="24"/>
+        </w:rPr>
+        <w:t xml:space="preserve">Global News: </w:t>
+      </w:r>
+      <w:hyperlink r:id="rId6" w:history="1">
+        <w:r>
+          <w:rPr>
+            <w:rStyle w:val="Hyperlink"/>
+            <w:rFonts w:ascii="Times" w:eastAsia="Times New Roman" w:hAnsi="Times" w:cs="Times New Roman"/>
+            <w:bCs/>
+            <w:sz w:val="24"/>
+            <w:szCs w:val="24"/>
+          </w:rPr>
+          <w:t>http://globalnews.ca/video/2185414/app-blood-test-predict-suicide-risk</w:t>
+        </w:r>
+      </w:hyperlink>
+    </w:p>
+    <w:p>
+      <w:pPr>
+        <w:rPr>
+          <w:rFonts w:ascii="Times" w:eastAsia="Times New Roman" w:hAnsi="Times" w:cs="Times New Roman"/>
+          <w:bCs/>
+          <w:sz w:val="24"/>
+          <w:szCs w:val="24"/>
+        </w:rPr>
+      </w:pPr>
+    </w:p>
+    <w:p>
+      <w:pPr>
+        <w:rPr>
+          <w:rStyle w:val="Hyperlink"/>
+          <w:rFonts w:ascii="Times" w:eastAsia="Times New Roman" w:hAnsi="Times" w:cs="Times New Roman"/>
+          <w:bCs/>
+          <w:sz w:val="24"/>
+          <w:szCs w:val="24"/>
+        </w:rPr>
+      </w:pPr>
+      <w:r>
+        <w:rPr>
+          <w:rFonts w:ascii="Times" w:eastAsia="Times New Roman" w:hAnsi="Times" w:cs="Times New Roman"/>
+          <w:bCs/>
+          <w:sz w:val="24"/>
+          <w:szCs w:val="24"/>
+        </w:rPr>
+        <w:t xml:space="preserve">NUVO on Archives+Absences: </w:t>
+      </w:r>
+      <w:hyperlink r:id="rId7" w:history="1">
+        <w:r>
+          <w:rPr>
+            <w:rStyle w:val="Hyperlink"/>
+            <w:rFonts w:ascii="Times" w:eastAsia="Times New Roman" w:hAnsi="Times" w:cs="Times New Roman"/>
+            <w:bCs/>
+            <w:sz w:val="24"/>
+            <w:szCs w:val="24"/>
+          </w:rPr>
+          <w:t>http://www.nuvo.net/indianapolis/indy-based-graduate-student-codes-android-app-archives-absences/Content?oid=3846487</w:t>
+        </w:r>
+      </w:hyperlink>
+    </w:p>
+    <w:p>
+      <w:pPr>
+        <w:rPr>
+          <w:rFonts w:ascii="Times" w:eastAsia="Times New Roman" w:hAnsi="Times" w:cs="Times New Roman"/>
+          <w:bCs/>
+          <w:sz w:val="24"/>
+          <w:szCs w:val="24"/>
+        </w:rPr>
+      </w:pPr>
+    </w:p>
+    <w:p>
+      <w:pPr>
+        <w:rPr>
+          <w:rFonts w:ascii="Times" w:eastAsia="Times New Roman" w:hAnsi="Times" w:cs="Times New Roman"/>
+          <w:bCs/>
+          <w:sz w:val="24"/>
+          <w:szCs w:val="24"/>
+        </w:rPr>
+      </w:pPr>
+      <w:r>
+        <w:rPr>
+          <w:rFonts w:ascii="Times" w:eastAsia="Times New Roman" w:hAnsi="Times" w:cs="Times New Roman"/>
+          <w:bCs/>
+          <w:sz w:val="24"/>
+          <w:szCs w:val="24"/>
+        </w:rPr>
+        <w:t xml:space="preserve">Discovery mag: Reconciling traditional and religious beliefs with western medicine: </w:t>
+      </w:r>
+      <w:hyperlink r:id="rId8" w:history="1">
+        <w:r>
+          <w:rPr>
+            <w:rStyle w:val="Hyperlink"/>
+            <w:rFonts w:ascii="Times" w:eastAsia="Times New Roman" w:hAnsi="Times" w:cs="Times New Roman"/>
+            <w:bCs/>
+            <w:sz w:val="24"/>
+            <w:szCs w:val="24"/>
+          </w:rPr>
+          <w:t>http://blogs.discovermagazine.com/collideascape/2013/09/05/reconciling-traditional-and-religious-beliefs-with-western-medicine/</w:t>
+        </w:r>
+      </w:hyperlink>
+    </w:p>
+    <w:p>
+      <w:pPr>
+        <w:rPr>
+          <w:rFonts w:ascii="Times" w:hAnsi="Times"/>
+          <w:sz w:val="24"/>
+          <w:szCs w:val="24"/>
+        </w:rPr>
+      </w:pPr>
+    </w:p>
+    <w:p>
+      <w:pPr>
+        <w:rPr>
+          <w:rFonts w:ascii="Times" w:hAnsi="Times"/>
+          <w:sz w:val="24"/>
+          <w:szCs w:val="24"/>
+        </w:rPr>
+      </w:pPr>
+      <w:r>
+        <w:rPr>
+          <w:rFonts w:ascii="Times" w:hAnsi="Times"/>
+          <w:sz w:val="24"/>
+          <w:szCs w:val="24"/>
+        </w:rPr>
+        <w:t>WFYI Mentioning police killings visualizations:</w:t>
+      </w:r>
+    </w:p>
+    <w:p>
+      <w:pPr>
+        <w:rPr>
+          <w:rFonts w:ascii="Times" w:hAnsi="Times"/>
+          <w:sz w:val="24"/>
+          <w:szCs w:val="24"/>
+        </w:rPr>
+      </w:pPr>
+      <w:r>
+        <w:rPr>
+          <w:rFonts w:ascii="Times" w:hAnsi="Times"/>
+          <w:sz w:val="24"/>
+          <w:szCs w:val="24"/>
+        </w:rPr>
+        <w:t xml:space="preserve">Twitter: </w:t>
+      </w:r>
+      <w:hyperlink r:id="rId9" w:history="1">
+        <w:r>
+          <w:rPr>
+            <w:rStyle w:val="Hyperlink"/>
+            <w:rFonts w:ascii="Times" w:hAnsi="Times"/>
+            <w:sz w:val="24"/>
+            <w:szCs w:val="24"/>
+          </w:rPr>
+          <w:t>https://twitter.com/WFYINews/status/752205270940606464/photo/1?utm_source=fb&amp;utm_medium=fb&amp;utm_campaign=PeterPhalen&amp;utm_content=752206312801460224</w:t>
+        </w:r>
+      </w:hyperlink>
+    </w:p>
+    <w:p>
+      <w:pPr>
+        <w:rPr>
+          <w:rFonts w:ascii="Times" w:hAnsi="Times"/>
+          <w:sz w:val="24"/>
+          <w:szCs w:val="24"/>
+        </w:rPr>
+      </w:pPr>
+    </w:p>
+    <w:p>
+      <w:pPr>
+        <w:rPr>
+          <w:rFonts w:ascii="Times" w:hAnsi="Times"/>
+          <w:sz w:val="24"/>
+          <w:szCs w:val="24"/>
+        </w:rPr>
+      </w:pPr>
+      <w:r>
+        <w:rPr>
+          <w:rFonts w:ascii="Times" w:hAnsi="Times"/>
+          <w:sz w:val="24"/>
+          <w:szCs w:val="24"/>
+        </w:rPr>
+        <w:t xml:space="preserve">WFYI using police killings map with attribution: </w:t>
+      </w:r>
+      <w:hyperlink r:id="rId10" w:history="1">
+        <w:r>
+          <w:rPr>
+            <w:rStyle w:val="Hyperlink"/>
+            <w:rFonts w:ascii="Times" w:hAnsi="Times"/>
+            <w:sz w:val="24"/>
+            <w:szCs w:val="24"/>
+          </w:rPr>
+          <w:t>http://www.wfyi.org/news/articles/after-a-week-of-violence-time-to-mourn-and-organize</w:t>
+        </w:r>
+      </w:hyperlink>
+    </w:p>
+    <w:p>
+      <w:pPr>
+        <w:rPr>
+          <w:rFonts w:ascii="Times" w:hAnsi="Times"/>
+          <w:sz w:val="24"/>
+          <w:szCs w:val="24"/>
+        </w:rPr>
+      </w:pPr>
+    </w:p>
+    <w:p>
+      <w:pPr>
+        <w:rPr>
+          <w:rFonts w:ascii="Times" w:hAnsi="Times"/>
+          <w:sz w:val="24"/>
+          <w:szCs w:val="24"/>
+        </w:rPr>
+      </w:pPr>
+      <w:r>
+        <w:rPr>
+          <w:rFonts w:ascii="Times" w:hAnsi="Times"/>
+          <w:sz w:val="24"/>
+          <w:szCs w:val="24"/>
+        </w:rPr>
+        <w:t>American Psychiatric Association press release about my health policy paper:</w:t>
+      </w:r>
+    </w:p>
+    <w:p>
+      <w:pPr>
+        <w:rPr>
+          <w:rFonts w:ascii="Times" w:hAnsi="Times"/>
+          <w:sz w:val="24"/>
+          <w:szCs w:val="24"/>
+        </w:rPr>
+      </w:pPr>
+      <w:hyperlink r:id="rId11" w:history="1">
+        <w:r>
+          <w:rPr>
+            <w:rStyle w:val="Hyperlink"/>
+            <w:rFonts w:ascii="Times" w:hAnsi="Times"/>
+            <w:sz w:val="24"/>
+            <w:szCs w:val="24"/>
+          </w:rPr>
+          <w:t>https://www.psychiatry.org/newsroom/news-releases/implementation-of-federal-mental-health-laws-show-early-successes-remaining-challenges</w:t>
+        </w:r>
+      </w:hyperlink>
+    </w:p>
+    <w:p>
+      <w:pPr>
+        <w:rPr>
+          <w:rFonts w:ascii="Times" w:hAnsi="Times"/>
+          <w:sz w:val="24"/>
+          <w:szCs w:val="24"/>
+        </w:rPr>
+      </w:pPr>
+    </w:p>
+    <w:p>
+      <w:pPr>
+        <w:rPr>
+          <w:rFonts w:ascii="Times" w:hAnsi="Times"/>
+          <w:sz w:val="24"/>
+          <w:szCs w:val="24"/>
+        </w:rPr>
+      </w:pPr>
+    </w:p>
+    <w:p>
+      <w:pPr>
+        <w:rPr>
+          <w:rFonts w:ascii="Times" w:hAnsi="Times"/>
+          <w:sz w:val="24"/>
+          <w:szCs w:val="24"/>
+        </w:rPr>
+      </w:pPr>
+    </w:p>
+    <w:p>
+      <w:pPr>
+        <w:rPr>
+          <w:rFonts w:ascii="Times" w:hAnsi="Times"/>
+          <w:sz w:val="24"/>
+          <w:szCs w:val="24"/>
+          <w:u w:val="single"/>
+        </w:rPr>
+      </w:pPr>
+      <w:r>
+        <w:rPr>
+          <w:rFonts w:ascii="Times" w:hAnsi="Times"/>
+          <w:sz w:val="24"/>
+          <w:szCs w:val="24"/>
+          <w:u w:val="single"/>
+        </w:rPr>
+        <w:t>PRESS ON</w:t>
+      </w:r>
+      <w:r>
+        <w:rPr>
+          <w:rFonts w:ascii="Times" w:hAnsi="Times"/>
+          <w:sz w:val="24"/>
+          <w:szCs w:val="24"/>
+          <w:u w:val="single"/>
+        </w:rPr>
+        <w:t xml:space="preserve"> MY RESEARCH, WITH OR WITHOUT </w:t>
+      </w:r>
+      <w:r>
+        <w:rPr>
+          <w:rFonts w:ascii="Times" w:hAnsi="Times"/>
+          <w:sz w:val="24"/>
+          <w:szCs w:val="24"/>
+          <w:u w:val="single"/>
+        </w:rPr>
+        <w:t xml:space="preserve">MY </w:t>
+      </w:r>
+      <w:r>
+        <w:rPr>
+          <w:rFonts w:ascii="Times" w:hAnsi="Times"/>
+          <w:sz w:val="24"/>
+          <w:szCs w:val="24"/>
+          <w:u w:val="single"/>
+        </w:rPr>
+        <w:t>NAME</w:t>
+      </w:r>
+    </w:p>
+    <w:p>
+      <w:pPr>
+        <w:rPr>
+          <w:rFonts w:ascii="Times" w:hAnsi="Times"/>
+          <w:sz w:val="24"/>
+          <w:szCs w:val="24"/>
+        </w:rPr>
+      </w:pPr>
+    </w:p>
+    <w:p>
+      <w:pPr>
+        <w:rPr>
+          <w:rFonts w:ascii="Times" w:hAnsi="Times"/>
+          <w:sz w:val="24"/>
+          <w:szCs w:val="24"/>
+        </w:rPr>
+      </w:pPr>
+      <w:r>
+        <w:rPr>
+          <w:rFonts w:ascii="Times" w:hAnsi="Times"/>
+          <w:sz w:val="24"/>
+          <w:szCs w:val="24"/>
+        </w:rPr>
+        <w:t>POLICE SHOOTINGS GUN CONTROL</w:t>
+      </w:r>
+    </w:p>
+    <w:p>
+      <w:pPr>
+        <w:spacing w:line="240" w:lineRule="auto"/>
+        <w:rPr>
+          <w:rFonts w:ascii="Times" w:eastAsia="Times New Roman" w:hAnsi="Times" w:cs="Times New Roman"/>
+          <w:color w:val="auto"/>
+          <w:sz w:val="24"/>
+          <w:szCs w:val="24"/>
+        </w:rPr>
+      </w:pPr>
+      <w:r>
+        <w:rPr>
+          <w:rFonts w:ascii="Times New Roman" w:eastAsia="Times New Roman" w:hAnsi="Times New Roman" w:cs="Times New Roman"/>
+          <w:sz w:val="24"/>
+          <w:szCs w:val="24"/>
+          <w:shd w:val="clear" w:color="auto" w:fill="FFFFFF"/>
+        </w:rPr>
+        <w:t xml:space="preserve">LA times: </w:t>
+      </w:r>
+      <w:r>
+        <w:rPr>
+          <w:rFonts w:ascii="Times New Roman" w:eastAsia="Times New Roman" w:hAnsi="Times New Roman" w:cs="Times New Roman"/>
+          <w:sz w:val="24"/>
+          <w:szCs w:val="24"/>
+          <w:shd w:val="clear" w:color="auto" w:fill="FFFFFF"/>
+        </w:rPr>
+        <w:t>When states have strong guns laws, they also have fewer fatal police shootings</w:t>
+      </w:r>
+    </w:p>
+    <w:p>
+      <w:pPr>
+        <w:rPr>
+          <w:rFonts w:ascii="Times" w:hAnsi="Times"/>
+          <w:sz w:val="24"/>
+          <w:szCs w:val="24"/>
+        </w:rPr>
+      </w:pPr>
+      <w:hyperlink r:id="rId12" w:history="1">
+        <w:r>
+          <w:rPr>
+            <w:rStyle w:val="Hyperlink"/>
+            <w:rFonts w:ascii="Times" w:hAnsi="Times"/>
+            <w:sz w:val="24"/>
+            <w:szCs w:val="24"/>
+          </w:rPr>
+          <w:t>http://www.latimes.com/science/sciencenow/la-sci-sn-gun-laws-police-shootings-20170518-story.html</w:t>
+        </w:r>
+      </w:hyperlink>
+    </w:p>
+    <w:p>
+      <w:pPr>
+        <w:rPr>
+          <w:rFonts w:ascii="Times" w:hAnsi="Times"/>
+          <w:sz w:val="24"/>
+          <w:szCs w:val="24"/>
+        </w:rPr>
+      </w:pPr>
+    </w:p>
+    <w:p>
+      <w:pPr>
+        <w:spacing w:line="240" w:lineRule="auto"/>
+        <w:outlineLvl w:val="0"/>
+        <w:rPr>
+          <w:rFonts w:ascii="Times" w:eastAsia="Times New Roman" w:hAnsi="Times" w:cs="Times New Roman"/>
+          <w:spacing w:val="8"/>
+          <w:kern w:val="36"/>
+          <w:sz w:val="24"/>
+          <w:szCs w:val="24"/>
+        </w:rPr>
+      </w:pPr>
+      <w:r>
+        <w:rPr>
+          <w:rFonts w:ascii="Times" w:eastAsia="Times New Roman" w:hAnsi="Times" w:cs="Times New Roman"/>
+          <w:spacing w:val="8"/>
+          <w:kern w:val="36"/>
+          <w:sz w:val="24"/>
+          <w:szCs w:val="24"/>
+        </w:rPr>
+        <w:lastRenderedPageBreak/>
+        <w:t xml:space="preserve">Huff post: </w:t>
+      </w:r>
       <w:bookmarkStart w:id="0" w:name="_GoBack"/>
       <w:bookmarkEnd w:id="0"/>
       <w:r>
         <w:rPr>
           <w:rFonts w:ascii="Times" w:eastAsia="Times New Roman" w:hAnsi="Times" w:cs="Times New Roman"/>
-          <w:bCs/>
-          <w:sz w:val="24"/>
-          <w:szCs w:val="24"/>
-        </w:rPr>
-        <w:t>where I can compile press about me and/or my work. Not written to be read by others; apologies if you download this by accident.</w:t>
-      </w:r>
-    </w:p>
-    <w:p>
-      <w:pPr>
-        <w:rPr>
-          <w:rFonts w:ascii="Times" w:eastAsia="Times New Roman" w:hAnsi="Times" w:cs="Times New Roman"/>
-          <w:bCs/>
-          <w:sz w:val="24"/>
-          <w:szCs w:val="24"/>
-          <w:u w:val="single"/>
-        </w:rPr>
-      </w:pPr>
-    </w:p>
-    <w:p>
-      <w:pPr>
-        <w:rPr>
-          <w:rFonts w:ascii="Times" w:eastAsia="Times New Roman" w:hAnsi="Times" w:cs="Times New Roman"/>
-          <w:bCs/>
-          <w:sz w:val="24"/>
-          <w:szCs w:val="24"/>
-        </w:rPr>
-      </w:pPr>
-      <w:r>
-        <w:rPr>
-          <w:rFonts w:ascii="Times" w:eastAsia="Times New Roman" w:hAnsi="Times" w:cs="Times New Roman"/>
-          <w:bCs/>
-          <w:sz w:val="24"/>
-          <w:szCs w:val="24"/>
-          <w:u w:val="single"/>
-        </w:rPr>
-        <w:t>PRESS</w:t>
-      </w:r>
-      <w:r>
-        <w:rPr>
-          <w:rFonts w:ascii="Times" w:eastAsia="Times New Roman" w:hAnsi="Times" w:cs="Times New Roman"/>
-          <w:bCs/>
-          <w:sz w:val="24"/>
-          <w:szCs w:val="24"/>
-          <w:u w:val="single"/>
-        </w:rPr>
-        <w:t xml:space="preserve"> MENTIONING ME BY NAME</w:t>
-      </w:r>
-    </w:p>
-    <w:p>
-      <w:pPr>
-        <w:rPr>
-          <w:rFonts w:ascii="Times" w:eastAsia="Times New Roman" w:hAnsi="Times" w:cs="Times New Roman"/>
-          <w:bCs/>
-          <w:sz w:val="24"/>
-          <w:szCs w:val="24"/>
-        </w:rPr>
-      </w:pPr>
-      <w:r>
-        <w:rPr>
-          <w:rFonts w:ascii="Times" w:eastAsia="Times New Roman" w:hAnsi="Times" w:cs="Times New Roman"/>
-          <w:bCs/>
-          <w:sz w:val="24"/>
-          <w:szCs w:val="24"/>
-        </w:rPr>
-        <w:t xml:space="preserve">UINDY talking about the suicide app: </w:t>
-      </w:r>
-      <w:hyperlink r:id="rId5" w:history="1">
-        <w:r>
-          <w:rPr>
-            <w:rStyle w:val="Hyperlink"/>
-            <w:rFonts w:ascii="Times" w:eastAsia="Times New Roman" w:hAnsi="Times" w:cs="Times New Roman"/>
-            <w:bCs/>
-            <w:sz w:val="24"/>
-            <w:szCs w:val="24"/>
-          </w:rPr>
-          <w:t>https://portico.uindy.edu/2015/12/09/winter-2016-occupational-therapy-psychology-sociology-criminal-justice-student-affairs-theatre-woodrow-wilson-writing-lab/</w:t>
-        </w:r>
-      </w:hyperlink>
-    </w:p>
-    <w:p>
-      <w:pPr>
-        <w:rPr>
-          <w:rFonts w:ascii="Times" w:eastAsia="Times New Roman" w:hAnsi="Times" w:cs="Times New Roman"/>
-          <w:bCs/>
-          <w:sz w:val="24"/>
-          <w:szCs w:val="24"/>
-        </w:rPr>
-      </w:pPr>
-    </w:p>
-    <w:p>
-      <w:pPr>
-        <w:rPr>
-          <w:rFonts w:ascii="Times" w:eastAsia="Times New Roman" w:hAnsi="Times" w:cs="Times New Roman"/>
-          <w:bCs/>
-          <w:sz w:val="24"/>
-          <w:szCs w:val="24"/>
-        </w:rPr>
-      </w:pPr>
-      <w:r>
-        <w:rPr>
-          <w:rFonts w:ascii="Times" w:eastAsia="Times New Roman" w:hAnsi="Times" w:cs="Times New Roman"/>
-          <w:bCs/>
-          <w:sz w:val="24"/>
-          <w:szCs w:val="24"/>
-        </w:rPr>
-        <w:t xml:space="preserve">Interview about </w:t>
-      </w:r>
-      <w:r>
-        <w:rPr>
-          <w:rFonts w:ascii="Times" w:eastAsia="Times New Roman" w:hAnsi="Times" w:cs="Times New Roman"/>
-          <w:bCs/>
-          <w:sz w:val="24"/>
-          <w:szCs w:val="24"/>
-        </w:rPr>
-        <w:t xml:space="preserve">app / </w:t>
-      </w:r>
-      <w:r>
-        <w:rPr>
-          <w:rFonts w:ascii="Times" w:eastAsia="Times New Roman" w:hAnsi="Times" w:cs="Times New Roman"/>
-          <w:bCs/>
-          <w:sz w:val="24"/>
-          <w:szCs w:val="24"/>
-        </w:rPr>
-        <w:t xml:space="preserve">blood test for </w:t>
-      </w:r>
-      <w:r>
-        <w:rPr>
-          <w:rFonts w:ascii="Times" w:eastAsia="Times New Roman" w:hAnsi="Times" w:cs="Times New Roman"/>
-          <w:bCs/>
-          <w:sz w:val="24"/>
-          <w:szCs w:val="24"/>
-        </w:rPr>
-        <w:t xml:space="preserve">suicide for </w:t>
-      </w:r>
-      <w:r>
-        <w:rPr>
-          <w:rFonts w:ascii="Times" w:eastAsia="Times New Roman" w:hAnsi="Times" w:cs="Times New Roman"/>
-          <w:bCs/>
-          <w:sz w:val="24"/>
-          <w:szCs w:val="24"/>
-        </w:rPr>
-        <w:t xml:space="preserve">Global News: </w:t>
-      </w:r>
-      <w:hyperlink r:id="rId6" w:history="1">
-        <w:r>
-          <w:rPr>
-            <w:rStyle w:val="Hyperlink"/>
-            <w:rFonts w:ascii="Times" w:eastAsia="Times New Roman" w:hAnsi="Times" w:cs="Times New Roman"/>
-            <w:bCs/>
-            <w:sz w:val="24"/>
-            <w:szCs w:val="24"/>
-          </w:rPr>
-          <w:t>http://globalnews.ca/video/2185414/app-blood-test-predict-suicide-risk</w:t>
-        </w:r>
-      </w:hyperlink>
-    </w:p>
-    <w:p>
-      <w:pPr>
-        <w:rPr>
-          <w:rFonts w:ascii="Times" w:eastAsia="Times New Roman" w:hAnsi="Times" w:cs="Times New Roman"/>
-          <w:bCs/>
-          <w:sz w:val="24"/>
-          <w:szCs w:val="24"/>
-        </w:rPr>
-      </w:pPr>
-    </w:p>
-    <w:p>
-      <w:pPr>
-        <w:rPr>
-          <w:rStyle w:val="Hyperlink"/>
-          <w:rFonts w:ascii="Times" w:eastAsia="Times New Roman" w:hAnsi="Times" w:cs="Times New Roman"/>
-          <w:bCs/>
-          <w:sz w:val="24"/>
-          <w:szCs w:val="24"/>
-        </w:rPr>
-      </w:pPr>
-      <w:r>
-        <w:rPr>
-          <w:rFonts w:ascii="Times" w:eastAsia="Times New Roman" w:hAnsi="Times" w:cs="Times New Roman"/>
-          <w:bCs/>
-          <w:sz w:val="24"/>
-          <w:szCs w:val="24"/>
-        </w:rPr>
-        <w:t xml:space="preserve">NUVO on Archives+Absences: </w:t>
-      </w:r>
-      <w:hyperlink r:id="rId7" w:history="1">
-        <w:r>
-          <w:rPr>
-            <w:rStyle w:val="Hyperlink"/>
-            <w:rFonts w:ascii="Times" w:eastAsia="Times New Roman" w:hAnsi="Times" w:cs="Times New Roman"/>
-            <w:bCs/>
-            <w:sz w:val="24"/>
-            <w:szCs w:val="24"/>
-          </w:rPr>
-          <w:t>http://www.nuvo.net/indianapolis/indy-based-graduate-student-codes-android-app-archives-absences/Content?oid=3846487</w:t>
-        </w:r>
-      </w:hyperlink>
-    </w:p>
-    <w:p>
-      <w:pPr>
-        <w:rPr>
-          <w:rFonts w:ascii="Times" w:eastAsia="Times New Roman" w:hAnsi="Times" w:cs="Times New Roman"/>
-          <w:bCs/>
-          <w:sz w:val="24"/>
-          <w:szCs w:val="24"/>
-        </w:rPr>
-      </w:pPr>
-    </w:p>
-    <w:p>
-      <w:pPr>
-        <w:rPr>
-          <w:rFonts w:ascii="Times" w:eastAsia="Times New Roman" w:hAnsi="Times" w:cs="Times New Roman"/>
-          <w:bCs/>
-          <w:sz w:val="24"/>
-          <w:szCs w:val="24"/>
-        </w:rPr>
-      </w:pPr>
-      <w:r>
-        <w:rPr>
-          <w:rFonts w:ascii="Times" w:eastAsia="Times New Roman" w:hAnsi="Times" w:cs="Times New Roman"/>
-          <w:bCs/>
-          <w:sz w:val="24"/>
-          <w:szCs w:val="24"/>
-        </w:rPr>
-        <w:t xml:space="preserve">Discovery mag: Reconciling traditional and religious beliefs with western medicine: </w:t>
-      </w:r>
-      <w:hyperlink r:id="rId8" w:history="1">
-        <w:r>
-          <w:rPr>
-            <w:rStyle w:val="Hyperlink"/>
-            <w:rFonts w:ascii="Times" w:eastAsia="Times New Roman" w:hAnsi="Times" w:cs="Times New Roman"/>
-            <w:bCs/>
-            <w:sz w:val="24"/>
-            <w:szCs w:val="24"/>
-          </w:rPr>
-          <w:t>http://blogs.discovermagazine.com/collideascape/2013/09/05/reconciling-traditional-and-religious-beliefs-with-western-medicine/</w:t>
-        </w:r>
-      </w:hyperlink>
-    </w:p>
-    <w:p>
-      <w:pPr>
-        <w:rPr>
-          <w:rFonts w:ascii="Times" w:hAnsi="Times"/>
-          <w:sz w:val="24"/>
-          <w:szCs w:val="24"/>
-        </w:rPr>
-      </w:pPr>
-    </w:p>
-    <w:p>
-      <w:pPr>
-        <w:rPr>
-          <w:rFonts w:ascii="Times" w:hAnsi="Times"/>
-          <w:sz w:val="24"/>
-          <w:szCs w:val="24"/>
-        </w:rPr>
-      </w:pPr>
-      <w:r>
-        <w:rPr>
-          <w:rFonts w:ascii="Times" w:hAnsi="Times"/>
-          <w:sz w:val="24"/>
-          <w:szCs w:val="24"/>
-        </w:rPr>
-        <w:t>WFYI Mentioning police killings visualizations:</w:t>
-      </w:r>
-    </w:p>
-    <w:p>
-      <w:pPr>
-        <w:rPr>
-          <w:rFonts w:ascii="Times" w:hAnsi="Times"/>
-          <w:sz w:val="24"/>
-          <w:szCs w:val="24"/>
-        </w:rPr>
-      </w:pPr>
-      <w:r>
-        <w:rPr>
-          <w:rFonts w:ascii="Times" w:hAnsi="Times"/>
-          <w:sz w:val="24"/>
-          <w:szCs w:val="24"/>
-        </w:rPr>
-        <w:t xml:space="preserve">Twitter: </w:t>
-      </w:r>
-      <w:hyperlink r:id="rId9" w:history="1">
-        <w:r>
-          <w:rPr>
-            <w:rStyle w:val="Hyperlink"/>
-            <w:rFonts w:ascii="Times" w:hAnsi="Times"/>
-            <w:sz w:val="24"/>
-            <w:szCs w:val="24"/>
-          </w:rPr>
-          <w:t>https://twitter.com/WFYINews/status/752205270940606464/photo/1?utm_source=fb&amp;utm_medium=fb&amp;utm_campaign=PeterPhalen&amp;utm_content=752206312801460224</w:t>
-        </w:r>
-      </w:hyperlink>
-    </w:p>
-    <w:p>
-      <w:pPr>
-        <w:rPr>
-          <w:rFonts w:ascii="Times" w:hAnsi="Times"/>
-          <w:sz w:val="24"/>
-          <w:szCs w:val="24"/>
-        </w:rPr>
-      </w:pPr>
-    </w:p>
-    <w:p>
-      <w:pPr>
-        <w:rPr>
-          <w:rFonts w:ascii="Times" w:hAnsi="Times"/>
-          <w:sz w:val="24"/>
-          <w:szCs w:val="24"/>
-        </w:rPr>
-      </w:pPr>
-      <w:r>
-        <w:rPr>
-          <w:rFonts w:ascii="Times" w:hAnsi="Times"/>
-          <w:sz w:val="24"/>
-          <w:szCs w:val="24"/>
-        </w:rPr>
-        <w:t xml:space="preserve">WFYI using police killings map with attribution: </w:t>
-      </w:r>
-      <w:hyperlink r:id="rId10" w:history="1">
-        <w:r>
-          <w:rPr>
-            <w:rStyle w:val="Hyperlink"/>
-            <w:rFonts w:ascii="Times" w:hAnsi="Times"/>
-            <w:sz w:val="24"/>
-            <w:szCs w:val="24"/>
-          </w:rPr>
-          <w:t>http://www.wfyi.org/news/articles/after-a-week-of-violence-time-to-mourn-and-organize</w:t>
-        </w:r>
-      </w:hyperlink>
-    </w:p>
-    <w:p>
-      <w:pPr>
-        <w:rPr>
-          <w:rFonts w:ascii="Times" w:hAnsi="Times"/>
-          <w:sz w:val="24"/>
-          <w:szCs w:val="24"/>
-        </w:rPr>
-      </w:pPr>
-    </w:p>
-    <w:p>
-      <w:pPr>
-        <w:rPr>
-          <w:rFonts w:ascii="Times" w:hAnsi="Times"/>
-          <w:sz w:val="24"/>
-          <w:szCs w:val="24"/>
-        </w:rPr>
-      </w:pPr>
-      <w:r>
-        <w:rPr>
-          <w:rFonts w:ascii="Times" w:hAnsi="Times"/>
-          <w:sz w:val="24"/>
-          <w:szCs w:val="24"/>
-        </w:rPr>
-        <w:t>American Psychiatric Association press release about my health policy paper:</w:t>
-      </w:r>
-    </w:p>
-    <w:p>
-      <w:pPr>
-        <w:rPr>
-          <w:rFonts w:ascii="Times" w:hAnsi="Times"/>
-          <w:sz w:val="24"/>
-          <w:szCs w:val="24"/>
-        </w:rPr>
-      </w:pPr>
-      <w:hyperlink r:id="rId11" w:history="1">
+          <w:spacing w:val="8"/>
+          <w:kern w:val="36"/>
+          <w:sz w:val="24"/>
+          <w:szCs w:val="24"/>
+        </w:rPr>
+        <w:t>To Stop Police Shootings, We Need To Move Beyond ‘Bad Cops’</w:t>
+      </w:r>
+    </w:p>
+    <w:p>
+      <w:pPr>
+        <w:rPr>
+          <w:rFonts w:ascii="Times" w:hAnsi="Times"/>
+          <w:sz w:val="24"/>
+          <w:szCs w:val="24"/>
+        </w:rPr>
+      </w:pPr>
+      <w:hyperlink r:id="rId13" w:history="1">
+        <w:r>
+          <w:rPr>
+            <w:rStyle w:val="Hyperlink"/>
+            <w:rFonts w:ascii="Times" w:hAnsi="Times"/>
+            <w:sz w:val="24"/>
+            <w:szCs w:val="24"/>
+          </w:rPr>
+          <w:t>http://www.huffingtonpost.com/entry/police-shootings-state-laws_us_591c9ac6e4b034684b08f390</w:t>
+        </w:r>
+      </w:hyperlink>
+    </w:p>
+    <w:p>
+      <w:pPr>
+        <w:rPr>
+          <w:rFonts w:ascii="Times" w:hAnsi="Times"/>
+          <w:sz w:val="24"/>
+          <w:szCs w:val="24"/>
+        </w:rPr>
+      </w:pPr>
+    </w:p>
+    <w:p>
+      <w:pPr>
+        <w:rPr>
+          <w:rFonts w:ascii="Times" w:hAnsi="Times"/>
+          <w:sz w:val="24"/>
+          <w:szCs w:val="24"/>
+        </w:rPr>
+      </w:pPr>
+    </w:p>
+    <w:p>
+      <w:pPr>
+        <w:rPr>
+          <w:rFonts w:ascii="Times" w:hAnsi="Times"/>
+          <w:sz w:val="24"/>
+          <w:szCs w:val="24"/>
+        </w:rPr>
+      </w:pPr>
+      <w:r>
+        <w:rPr>
+          <w:rFonts w:ascii="Times" w:hAnsi="Times"/>
+          <w:sz w:val="24"/>
+          <w:szCs w:val="24"/>
+        </w:rPr>
+        <w:t>PSYCHOLOGICAL DISTRESS ACA</w:t>
+      </w:r>
+    </w:p>
+    <w:p>
+      <w:pPr>
+        <w:rPr>
+          <w:rFonts w:ascii="Times" w:hAnsi="Times"/>
+          <w:sz w:val="24"/>
+          <w:szCs w:val="24"/>
+        </w:rPr>
+      </w:pPr>
+      <w:hyperlink r:id="rId14" w:history="1">
         <w:r>
           <w:rPr>
             <w:rStyle w:val="Hyperlink"/>
@@ -459,132 +725,12 @@
           <w:szCs w:val="24"/>
         </w:rPr>
       </w:pPr>
-    </w:p>
-    <w:p>
-      <w:pPr>
-        <w:rPr>
-          <w:rFonts w:ascii="Times" w:hAnsi="Times"/>
-          <w:sz w:val="24"/>
-          <w:szCs w:val="24"/>
-          <w:u w:val="single"/>
-        </w:rPr>
-      </w:pPr>
-      <w:r>
-        <w:rPr>
-          <w:rFonts w:ascii="Times" w:hAnsi="Times"/>
-          <w:sz w:val="24"/>
-          <w:szCs w:val="24"/>
-          <w:u w:val="single"/>
-        </w:rPr>
-        <w:t>PRESS ON</w:t>
-      </w:r>
-      <w:r>
-        <w:rPr>
-          <w:rFonts w:ascii="Times" w:hAnsi="Times"/>
-          <w:sz w:val="24"/>
-          <w:szCs w:val="24"/>
-          <w:u w:val="single"/>
-        </w:rPr>
-        <w:t xml:space="preserve"> MY RESEARCH, WITH OR WITHOUT </w:t>
-      </w:r>
-      <w:r>
-        <w:rPr>
-          <w:rFonts w:ascii="Times" w:hAnsi="Times"/>
-          <w:sz w:val="24"/>
-          <w:szCs w:val="24"/>
-          <w:u w:val="single"/>
-        </w:rPr>
-        <w:t xml:space="preserve">MY </w:t>
-      </w:r>
-      <w:r>
-        <w:rPr>
-          <w:rFonts w:ascii="Times" w:hAnsi="Times"/>
-          <w:sz w:val="24"/>
-          <w:szCs w:val="24"/>
-          <w:u w:val="single"/>
-        </w:rPr>
-        <w:t>NAME</w:t>
-      </w:r>
-    </w:p>
-    <w:p>
-      <w:pPr>
-        <w:rPr>
-          <w:rFonts w:ascii="Times" w:hAnsi="Times"/>
-          <w:sz w:val="24"/>
-          <w:szCs w:val="24"/>
-        </w:rPr>
-      </w:pPr>
-    </w:p>
-    <w:p>
-      <w:pPr>
-        <w:rPr>
-          <w:rFonts w:ascii="Times" w:hAnsi="Times"/>
-          <w:sz w:val="24"/>
-          <w:szCs w:val="24"/>
-        </w:rPr>
-      </w:pPr>
-      <w:r>
-        <w:rPr>
-          <w:rFonts w:ascii="Times" w:hAnsi="Times"/>
-          <w:sz w:val="24"/>
-          <w:szCs w:val="24"/>
-        </w:rPr>
-        <w:t>PSYCHOLOGICAL DISTRESS ACA</w:t>
-      </w:r>
-    </w:p>
-    <w:p>
-      <w:pPr>
-        <w:rPr>
-          <w:rFonts w:ascii="Times" w:hAnsi="Times"/>
-          <w:sz w:val="24"/>
-          <w:szCs w:val="24"/>
-        </w:rPr>
-      </w:pPr>
-      <w:hyperlink r:id="rId12" w:history="1">
-        <w:r>
-          <w:rPr>
-            <w:rStyle w:val="Hyperlink"/>
-            <w:rFonts w:ascii="Times" w:hAnsi="Times"/>
-            <w:sz w:val="24"/>
-            <w:szCs w:val="24"/>
-          </w:rPr>
-          <w:t>https://www.psychiatry.org/newsroom/news-releases/implementation-of-federal-mental-health-laws-show-early-successes-remaining-challenges</w:t>
-        </w:r>
-      </w:hyperlink>
-    </w:p>
-    <w:p>
-      <w:pPr>
-        <w:rPr>
-          <w:rFonts w:ascii="Times" w:hAnsi="Times"/>
-          <w:sz w:val="24"/>
-          <w:szCs w:val="24"/>
-        </w:rPr>
-      </w:pPr>
-    </w:p>
-    <w:p>
-      <w:pPr>
-        <w:rPr>
-          <w:rFonts w:ascii="Times" w:hAnsi="Times"/>
-          <w:sz w:val="24"/>
-          <w:szCs w:val="24"/>
-        </w:rPr>
-      </w:pPr>
-    </w:p>
-    <w:p>
-      <w:pPr>
-        <w:rPr>
-          <w:rFonts w:ascii="Times" w:hAnsi="Times"/>
-          <w:sz w:val="24"/>
-          <w:szCs w:val="24"/>
-        </w:rPr>
-      </w:pPr>
-      <w:r>
-        <w:rPr>
-          <w:rFonts w:ascii="Times" w:hAnsi="Times"/>
-          <w:sz w:val="24"/>
-          <w:szCs w:val="24"/>
-        </w:rPr>
-        <w:lastRenderedPageBreak/>
+      <w:r>
+        <w:rPr>
+          <w:rFonts w:ascii="Times" w:hAnsi="Times"/>
+          <w:sz w:val="24"/>
+          <w:szCs w:val="24"/>
+        </w:rPr>
         <w:t>FEMALE SUICIDE</w:t>
       </w:r>
     </w:p>
@@ -596,7 +742,7 @@
           <w:szCs w:val="24"/>
         </w:rPr>
       </w:pPr>
-      <w:hyperlink r:id="rId13" w:history="1">
+      <w:hyperlink r:id="rId15" w:history="1">
         <w:r>
           <w:rPr>
             <w:rStyle w:val="Hyperlink"/>
@@ -625,7 +771,7 @@
           <w:szCs w:val="24"/>
         </w:rPr>
       </w:pPr>
-      <w:hyperlink r:id="rId14" w:history="1">
+      <w:hyperlink r:id="rId16" w:history="1">
         <w:r>
           <w:rPr>
             <w:rStyle w:val="Hyperlink"/>
@@ -654,7 +800,7 @@
           <w:szCs w:val="24"/>
         </w:rPr>
       </w:pPr>
-      <w:hyperlink r:id="rId15" w:history="1">
+      <w:hyperlink r:id="rId17" w:history="1">
         <w:r>
           <w:rPr>
             <w:rStyle w:val="Hyperlink"/>
@@ -683,7 +829,7 @@
           <w:szCs w:val="24"/>
         </w:rPr>
       </w:pPr>
-      <w:hyperlink r:id="rId16" w:history="1">
+      <w:hyperlink r:id="rId18" w:history="1">
         <w:r>
           <w:rPr>
             <w:rStyle w:val="Hyperlink"/>
@@ -712,7 +858,7 @@
           <w:szCs w:val="24"/>
         </w:rPr>
       </w:pPr>
-      <w:hyperlink r:id="rId17" w:history="1">
+      <w:hyperlink r:id="rId19" w:history="1">
         <w:r>
           <w:rPr>
             <w:rStyle w:val="Hyperlink"/>
@@ -741,7 +887,7 @@
           <w:szCs w:val="24"/>
         </w:rPr>
       </w:pPr>
-      <w:hyperlink r:id="rId18" w:history="1">
+      <w:hyperlink r:id="rId20" w:history="1">
         <w:r>
           <w:rPr>
             <w:rStyle w:val="Hyperlink"/>
@@ -770,7 +916,7 @@
           <w:szCs w:val="24"/>
         </w:rPr>
       </w:pPr>
-      <w:hyperlink r:id="rId19" w:history="1">
+      <w:hyperlink r:id="rId21" w:history="1">
         <w:r>
           <w:rPr>
             <w:rStyle w:val="Hyperlink"/>
@@ -799,7 +945,7 @@
           <w:szCs w:val="24"/>
         </w:rPr>
       </w:pPr>
-      <w:hyperlink r:id="rId20" w:history="1">
+      <w:hyperlink r:id="rId22" w:history="1">
         <w:r>
           <w:rPr>
             <w:rStyle w:val="Hyperlink"/>
@@ -828,7 +974,7 @@
           <w:szCs w:val="24"/>
         </w:rPr>
       </w:pPr>
-      <w:hyperlink r:id="rId21" w:history="1">
+      <w:hyperlink r:id="rId23" w:history="1">
         <w:r>
           <w:rPr>
             <w:rStyle w:val="Hyperlink"/>
@@ -857,7 +1003,7 @@
           <w:szCs w:val="24"/>
         </w:rPr>
       </w:pPr>
-      <w:hyperlink r:id="rId22" w:history="1">
+      <w:hyperlink r:id="rId24" w:history="1">
         <w:r>
           <w:rPr>
             <w:rStyle w:val="Hyperlink"/>
@@ -886,7 +1032,7 @@
           <w:szCs w:val="24"/>
         </w:rPr>
       </w:pPr>
-      <w:hyperlink r:id="rId23" w:history="1">
+      <w:hyperlink r:id="rId25" w:history="1">
         <w:r>
           <w:rPr>
             <w:rStyle w:val="Hyperlink"/>
@@ -941,7 +1087,7 @@
           <w:szCs w:val="24"/>
         </w:rPr>
       </w:pPr>
-      <w:hyperlink r:id="rId24" w:history="1">
+      <w:hyperlink r:id="rId26" w:history="1">
         <w:r>
           <w:rPr>
             <w:rStyle w:val="Hyperlink"/>
@@ -970,7 +1116,7 @@
           <w:szCs w:val="24"/>
         </w:rPr>
       </w:pPr>
-      <w:hyperlink r:id="rId25" w:history="1">
+      <w:hyperlink r:id="rId27" w:history="1">
         <w:r>
           <w:rPr>
             <w:rStyle w:val="Hyperlink"/>
@@ -999,7 +1145,7 @@
           <w:szCs w:val="24"/>
         </w:rPr>
       </w:pPr>
-      <w:hyperlink r:id="rId26" w:history="1">
+      <w:hyperlink r:id="rId28" w:history="1">
         <w:r>
           <w:rPr>
             <w:rStyle w:val="Hyperlink"/>
@@ -1028,7 +1174,7 @@
           <w:szCs w:val="24"/>
         </w:rPr>
       </w:pPr>
-      <w:hyperlink r:id="rId27" w:history="1">
+      <w:hyperlink r:id="rId29" w:history="1">
         <w:r>
           <w:rPr>
             <w:rStyle w:val="Hyperlink"/>
@@ -1057,7 +1203,7 @@
           <w:szCs w:val="24"/>
         </w:rPr>
       </w:pPr>
-      <w:hyperlink r:id="rId28" w:history="1">
+      <w:hyperlink r:id="rId30" w:history="1">
         <w:r>
           <w:rPr>
             <w:rStyle w:val="Hyperlink"/>
@@ -1086,7 +1232,7 @@
           <w:szCs w:val="24"/>
         </w:rPr>
       </w:pPr>
-      <w:hyperlink r:id="rId29" w:history="1">
+      <w:hyperlink r:id="rId31" w:history="1">
         <w:r>
           <w:rPr>
             <w:rStyle w:val="Hyperlink"/>
@@ -1115,7 +1261,7 @@
           <w:szCs w:val="24"/>
         </w:rPr>
       </w:pPr>
-      <w:hyperlink r:id="rId30" w:history="1">
+      <w:hyperlink r:id="rId32" w:history="1">
         <w:r>
           <w:rPr>
             <w:rStyle w:val="Hyperlink"/>
@@ -1144,7 +1290,7 @@
           <w:szCs w:val="24"/>
         </w:rPr>
       </w:pPr>
-      <w:hyperlink r:id="rId31" w:history="1">
+      <w:hyperlink r:id="rId33" w:history="1">
         <w:r>
           <w:rPr>
             <w:rStyle w:val="Hyperlink"/>
@@ -1173,7 +1319,7 @@
           <w:szCs w:val="24"/>
         </w:rPr>
       </w:pPr>
-      <w:hyperlink r:id="rId32" w:history="1">
+      <w:hyperlink r:id="rId34" w:history="1">
         <w:r>
           <w:rPr>
             <w:rStyle w:val="Hyperlink"/>
@@ -1193,7 +1339,7 @@
           <w:szCs w:val="24"/>
         </w:rPr>
       </w:pPr>
-      <w:hyperlink r:id="rId33" w:history="1">
+      <w:hyperlink r:id="rId35" w:history="1">
         <w:r>
           <w:rPr>
             <w:rStyle w:val="Hyperlink"/>
@@ -1222,7 +1368,7 @@
           <w:szCs w:val="24"/>
         </w:rPr>
       </w:pPr>
-      <w:hyperlink r:id="rId34" w:history="1">
+      <w:hyperlink r:id="rId36" w:history="1">
         <w:r>
           <w:rPr>
             <w:rStyle w:val="Hyperlink"/>
@@ -1430,6 +1576,27 @@
       <w:lang w:eastAsia="en-US"/>
     </w:rPr>
   </w:style>
+  <w:style w:type="paragraph" w:styleId="Heading1">
+    <w:name w:val="heading 1"/>
+    <w:basedOn w:val="Normal"/>
+    <w:link w:val="Heading1Char"/>
+    <w:uiPriority w:val="9"/>
+    <w:qFormat/>
+    <w:rsid w:val="00697261"/>
+    <w:pPr>
+      <w:spacing w:before="100" w:beforeAutospacing="1" w:after="100" w:afterAutospacing="1" w:line="240" w:lineRule="auto"/>
+      <w:outlineLvl w:val="0"/>
+    </w:pPr>
+    <w:rPr>
+      <w:rFonts w:ascii="Times" w:eastAsiaTheme="minorEastAsia" w:hAnsi="Times" w:cs="Times New Roman"/>
+      <w:b/>
+      <w:bCs/>
+      <w:color w:val="auto"/>
+      <w:kern w:val="36"/>
+      <w:sz w:val="48"/>
+      <w:szCs w:val="48"/>
+    </w:rPr>
+  </w:style>
   <w:style w:type="character" w:default="1" w:styleId="DefaultParagraphFont">
     <w:name w:val="Default Paragraph Font"/>
     <w:uiPriority w:val="1"/>
@@ -1464,6 +1631,23 @@
     <w:rPr>
       <w:color w:val="0000FF" w:themeColor="hyperlink"/>
       <w:u w:val="single"/>
+    </w:rPr>
+  </w:style>
+  <w:style w:type="character" w:customStyle="1" w:styleId="Heading1Char">
+    <w:name w:val="Heading 1 Char"/>
+    <w:basedOn w:val="DefaultParagraphFont"/>
+    <w:link w:val="Heading1"/>
+    <w:uiPriority w:val="9"/>
+    <w:rsid w:val="00697261"/>
+    <w:rPr>
+      <w:rFonts w:ascii="Times" w:hAnsi="Times"/>
+      <w:b/>
+      <w:bCs/>
+      <w:color w:val="auto"/>
+      <w:kern w:val="36"/>
+      <w:sz w:val="48"/>
+      <w:szCs w:val="48"/>
+      <w:lang w:eastAsia="en-US"/>
     </w:rPr>
   </w:style>
 </w:styles>
@@ -1637,6 +1821,27 @@
       <w:lang w:eastAsia="en-US"/>
     </w:rPr>
   </w:style>
+  <w:style w:type="paragraph" w:styleId="Heading1">
+    <w:name w:val="heading 1"/>
+    <w:basedOn w:val="Normal"/>
+    <w:link w:val="Heading1Char"/>
+    <w:uiPriority w:val="9"/>
+    <w:qFormat/>
+    <w:rsid w:val="00697261"/>
+    <w:pPr>
+      <w:spacing w:before="100" w:beforeAutospacing="1" w:after="100" w:afterAutospacing="1" w:line="240" w:lineRule="auto"/>
+      <w:outlineLvl w:val="0"/>
+    </w:pPr>
+    <w:rPr>
+      <w:rFonts w:ascii="Times" w:eastAsiaTheme="minorEastAsia" w:hAnsi="Times" w:cs="Times New Roman"/>
+      <w:b/>
+      <w:bCs/>
+      <w:color w:val="auto"/>
+      <w:kern w:val="36"/>
+      <w:sz w:val="48"/>
+      <w:szCs w:val="48"/>
+    </w:rPr>
+  </w:style>
   <w:style w:type="character" w:default="1" w:styleId="DefaultParagraphFont">
     <w:name w:val="Default Paragraph Font"/>
     <w:uiPriority w:val="1"/>
@@ -1671,6 +1876,23 @@
     <w:rPr>
       <w:color w:val="0000FF" w:themeColor="hyperlink"/>
       <w:u w:val="single"/>
+    </w:rPr>
+  </w:style>
+  <w:style w:type="character" w:customStyle="1" w:styleId="Heading1Char">
+    <w:name w:val="Heading 1 Char"/>
+    <w:basedOn w:val="DefaultParagraphFont"/>
+    <w:link w:val="Heading1"/>
+    <w:uiPriority w:val="9"/>
+    <w:rsid w:val="00697261"/>
+    <w:rPr>
+      <w:rFonts w:ascii="Times" w:hAnsi="Times"/>
+      <w:b/>
+      <w:bCs/>
+      <w:color w:val="auto"/>
+      <w:kern w:val="36"/>
+      <w:sz w:val="48"/>
+      <w:szCs w:val="48"/>
+      <w:lang w:eastAsia="en-US"/>
     </w:rPr>
   </w:style>
 </w:styles>

--- a/cv/media-stuff.docx
+++ b/cv/media-stuff.docx
@@ -80,16 +80,17 @@
           <w:bCs/>
           <w:sz w:val="24"/>
           <w:szCs w:val="24"/>
-        </w:rPr>
-      </w:pPr>
-      <w:r>
-        <w:rPr>
-          <w:rFonts w:ascii="Times" w:eastAsia="Times New Roman" w:hAnsi="Times" w:cs="Times New Roman"/>
-          <w:bCs/>
-          <w:sz w:val="24"/>
-          <w:szCs w:val="24"/>
           <w:u w:val="single"/>
         </w:rPr>
+      </w:pPr>
+      <w:r>
+        <w:rPr>
+          <w:rFonts w:ascii="Times" w:eastAsia="Times New Roman" w:hAnsi="Times" w:cs="Times New Roman"/>
+          <w:bCs/>
+          <w:sz w:val="24"/>
+          <w:szCs w:val="24"/>
+          <w:u w:val="single"/>
+        </w:rPr>
         <w:t>PRESS</w:t>
       </w:r>
       <w:r>
@@ -110,18 +111,35 @@
           <w:bCs/>
           <w:sz w:val="24"/>
           <w:szCs w:val="24"/>
-        </w:rPr>
-      </w:pPr>
-      <w:r>
-        <w:rPr>
-          <w:rFonts w:ascii="Times" w:eastAsia="Times New Roman" w:hAnsi="Times" w:cs="Times New Roman"/>
-          <w:bCs/>
-          <w:sz w:val="24"/>
-          <w:szCs w:val="24"/>
-        </w:rPr>
-        <w:t xml:space="preserve">UINDY talking about the suicide app: </w:t>
-      </w:r>
-      <w:hyperlink r:id="rId5" w:history="1">
+          <w:u w:val="single"/>
+        </w:rPr>
+      </w:pPr>
+    </w:p>
+    <w:p>
+      <w:pPr>
+        <w:rPr>
+          <w:rFonts w:ascii="Times" w:hAnsi="Times"/>
+          <w:sz w:val="24"/>
+          <w:szCs w:val="24"/>
+        </w:rPr>
+      </w:pPr>
+      <w:r>
+        <w:rPr>
+          <w:rFonts w:ascii="Times" w:hAnsi="Times"/>
+          <w:sz w:val="24"/>
+          <w:szCs w:val="24"/>
+        </w:rPr>
+        <w:t>POLICE SHOOTINGS GUN CONTROL</w:t>
+      </w:r>
+      <w:r>
+        <w:rPr>
+          <w:rFonts w:ascii="Times" w:hAnsi="Times"/>
+          <w:sz w:val="24"/>
+          <w:szCs w:val="24"/>
+        </w:rPr>
+        <w:t xml:space="preserve">: </w:t>
+      </w:r>
+      <w:hyperlink r:id="rId7" w:history="1">
         <w:r>
           <w:rPr>
             <w:rStyle w:val="Hyperlink"/>
@@ -130,75 +148,49 @@
             <w:sz w:val="24"/>
             <w:szCs w:val="24"/>
           </w:rPr>
-          <w:t>https://portico.uindy.edu/2015/12/09/winter-2016-occupational-therapy-psychology-sociology-criminal-justice-student-affairs-theatre-woodrow-wilson-writing-lab/</w:t>
-        </w:r>
-      </w:hyperlink>
-    </w:p>
-    <w:p>
-      <w:pPr>
-        <w:rPr>
-          <w:rFonts w:ascii="Times" w:eastAsia="Times New Roman" w:hAnsi="Times" w:cs="Times New Roman"/>
-          <w:bCs/>
-          <w:sz w:val="24"/>
-          <w:szCs w:val="24"/>
-        </w:rPr>
-      </w:pPr>
-    </w:p>
-    <w:p>
-      <w:pPr>
-        <w:rPr>
-          <w:rFonts w:ascii="Times" w:eastAsia="Times New Roman" w:hAnsi="Times" w:cs="Times New Roman"/>
-          <w:bCs/>
-          <w:sz w:val="24"/>
-          <w:szCs w:val="24"/>
-        </w:rPr>
-      </w:pPr>
-      <w:r>
-        <w:rPr>
-          <w:rFonts w:ascii="Times" w:eastAsia="Times New Roman" w:hAnsi="Times" w:cs="Times New Roman"/>
-          <w:bCs/>
-          <w:sz w:val="24"/>
-          <w:szCs w:val="24"/>
-        </w:rPr>
-        <w:t xml:space="preserve">Interview about </w:t>
-      </w:r>
-      <w:r>
-        <w:rPr>
-          <w:rFonts w:ascii="Times" w:eastAsia="Times New Roman" w:hAnsi="Times" w:cs="Times New Roman"/>
-          <w:bCs/>
-          <w:sz w:val="24"/>
-          <w:szCs w:val="24"/>
-        </w:rPr>
-        <w:t xml:space="preserve">app / </w:t>
-      </w:r>
-      <w:r>
-        <w:rPr>
-          <w:rFonts w:ascii="Times" w:eastAsia="Times New Roman" w:hAnsi="Times" w:cs="Times New Roman"/>
-          <w:bCs/>
-          <w:sz w:val="24"/>
-          <w:szCs w:val="24"/>
-        </w:rPr>
-        <w:t xml:space="preserve">blood test for </w:t>
-      </w:r>
-      <w:r>
-        <w:rPr>
-          <w:rFonts w:ascii="Times" w:eastAsia="Times New Roman" w:hAnsi="Times" w:cs="Times New Roman"/>
-          <w:bCs/>
-          <w:sz w:val="24"/>
-          <w:szCs w:val="24"/>
-        </w:rPr>
-        <w:t xml:space="preserve">suicide for </w:t>
-      </w:r>
-      <w:r>
-        <w:rPr>
-          <w:rFonts w:ascii="Times" w:eastAsia="Times New Roman" w:hAnsi="Times" w:cs="Times New Roman"/>
-          <w:bCs/>
-          <w:sz w:val="24"/>
-          <w:szCs w:val="24"/>
-        </w:rPr>
-        <w:t xml:space="preserve">Global News: </w:t>
-      </w:r>
-      <w:hyperlink r:id="rId6" w:history="1">
+          <w:t>https://www.sciencedaily.com/releases/2017/05/170518174011.htm</w:t>
+        </w:r>
+      </w:hyperlink>
+    </w:p>
+    <w:p>
+      <w:pPr>
+        <w:rPr>
+          <w:rFonts w:ascii="Times" w:eastAsia="Times New Roman" w:hAnsi="Times" w:cs="Times New Roman"/>
+          <w:bCs/>
+          <w:sz w:val="24"/>
+          <w:szCs w:val="24"/>
+        </w:rPr>
+      </w:pPr>
+    </w:p>
+    <w:p>
+      <w:pPr>
+        <w:rPr>
+          <w:rFonts w:ascii="Times" w:eastAsia="Times New Roman" w:hAnsi="Times" w:cs="Times New Roman"/>
+          <w:bCs/>
+          <w:sz w:val="24"/>
+          <w:szCs w:val="24"/>
+        </w:rPr>
+      </w:pPr>
+    </w:p>
+    <w:p>
+      <w:pPr>
+        <w:rPr>
+          <w:rFonts w:ascii="Times" w:eastAsia="Times New Roman" w:hAnsi="Times" w:cs="Times New Roman"/>
+          <w:bCs/>
+          <w:sz w:val="24"/>
+          <w:szCs w:val="24"/>
+        </w:rPr>
+      </w:pPr>
+      <w:r>
+        <w:rPr>
+          <w:rFonts w:ascii="Times" w:eastAsia="Times New Roman" w:hAnsi="Times" w:cs="Times New Roman"/>
+          <w:bCs/>
+          <w:sz w:val="24"/>
+          <w:szCs w:val="24"/>
+        </w:rPr>
+        <w:t xml:space="preserve">UINDY talking about the suicide app: </w:t>
+      </w:r>
+      <w:hyperlink r:id="rId8" w:history="1">
         <w:r>
           <w:rPr>
             <w:rStyle w:val="Hyperlink"/>
@@ -207,40 +199,75 @@
             <w:sz w:val="24"/>
             <w:szCs w:val="24"/>
           </w:rPr>
-          <w:t>http://globalnews.ca/video/2185414/app-blood-test-predict-suicide-risk</w:t>
-        </w:r>
-      </w:hyperlink>
-    </w:p>
-    <w:p>
-      <w:pPr>
-        <w:rPr>
-          <w:rFonts w:ascii="Times" w:eastAsia="Times New Roman" w:hAnsi="Times" w:cs="Times New Roman"/>
-          <w:bCs/>
-          <w:sz w:val="24"/>
-          <w:szCs w:val="24"/>
-        </w:rPr>
-      </w:pPr>
-    </w:p>
-    <w:p>
-      <w:pPr>
-        <w:rPr>
-          <w:rStyle w:val="Hyperlink"/>
-          <w:rFonts w:ascii="Times" w:eastAsia="Times New Roman" w:hAnsi="Times" w:cs="Times New Roman"/>
-          <w:bCs/>
-          <w:sz w:val="24"/>
-          <w:szCs w:val="24"/>
-        </w:rPr>
-      </w:pPr>
-      <w:r>
-        <w:rPr>
-          <w:rFonts w:ascii="Times" w:eastAsia="Times New Roman" w:hAnsi="Times" w:cs="Times New Roman"/>
-          <w:bCs/>
-          <w:sz w:val="24"/>
-          <w:szCs w:val="24"/>
-        </w:rPr>
-        <w:t xml:space="preserve">NUVO on Archives+Absences: </w:t>
-      </w:r>
-      <w:hyperlink r:id="rId7" w:history="1">
+          <w:t>https://portico.uindy.edu/2015/12/09/winter-2016-occupational-therapy-psychology-sociology-criminal-justice-student-affairs-theatre-woodrow-wilson-writing-lab/</w:t>
+        </w:r>
+      </w:hyperlink>
+    </w:p>
+    <w:p>
+      <w:pPr>
+        <w:rPr>
+          <w:rFonts w:ascii="Times" w:eastAsia="Times New Roman" w:hAnsi="Times" w:cs="Times New Roman"/>
+          <w:bCs/>
+          <w:sz w:val="24"/>
+          <w:szCs w:val="24"/>
+        </w:rPr>
+      </w:pPr>
+    </w:p>
+    <w:p>
+      <w:pPr>
+        <w:rPr>
+          <w:rFonts w:ascii="Times" w:eastAsia="Times New Roman" w:hAnsi="Times" w:cs="Times New Roman"/>
+          <w:bCs/>
+          <w:sz w:val="24"/>
+          <w:szCs w:val="24"/>
+        </w:rPr>
+      </w:pPr>
+      <w:r>
+        <w:rPr>
+          <w:rFonts w:ascii="Times" w:eastAsia="Times New Roman" w:hAnsi="Times" w:cs="Times New Roman"/>
+          <w:bCs/>
+          <w:sz w:val="24"/>
+          <w:szCs w:val="24"/>
+        </w:rPr>
+        <w:t xml:space="preserve">Interview about </w:t>
+      </w:r>
+      <w:r>
+        <w:rPr>
+          <w:rFonts w:ascii="Times" w:eastAsia="Times New Roman" w:hAnsi="Times" w:cs="Times New Roman"/>
+          <w:bCs/>
+          <w:sz w:val="24"/>
+          <w:szCs w:val="24"/>
+        </w:rPr>
+        <w:t xml:space="preserve">app / </w:t>
+      </w:r>
+      <w:r>
+        <w:rPr>
+          <w:rFonts w:ascii="Times" w:eastAsia="Times New Roman" w:hAnsi="Times" w:cs="Times New Roman"/>
+          <w:bCs/>
+          <w:sz w:val="24"/>
+          <w:szCs w:val="24"/>
+        </w:rPr>
+        <w:t xml:space="preserve">blood test for </w:t>
+      </w:r>
+      <w:r>
+        <w:rPr>
+          <w:rFonts w:ascii="Times" w:eastAsia="Times New Roman" w:hAnsi="Times" w:cs="Times New Roman"/>
+          <w:bCs/>
+          <w:sz w:val="24"/>
+          <w:szCs w:val="24"/>
+        </w:rPr>
+        <w:t xml:space="preserve">suicide for </w:t>
+      </w:r>
+      <w:r>
+        <w:rPr>
+          <w:rFonts w:ascii="Times" w:eastAsia="Times New Roman" w:hAnsi="Times" w:cs="Times New Roman"/>
+          <w:bCs/>
+          <w:sz w:val="24"/>
+          <w:szCs w:val="24"/>
+        </w:rPr>
+        <w:t xml:space="preserve">Global News: </w:t>
+      </w:r>
+      <w:hyperlink r:id="rId9" w:history="1">
         <w:r>
           <w:rPr>
             <w:rStyle w:val="Hyperlink"/>
@@ -249,39 +276,40 @@
             <w:sz w:val="24"/>
             <w:szCs w:val="24"/>
           </w:rPr>
-          <w:t>http://www.nuvo.net/indianapolis/indy-based-graduate-student-codes-android-app-archives-absences/Content?oid=3846487</w:t>
-        </w:r>
-      </w:hyperlink>
-    </w:p>
-    <w:p>
-      <w:pPr>
-        <w:rPr>
-          <w:rFonts w:ascii="Times" w:eastAsia="Times New Roman" w:hAnsi="Times" w:cs="Times New Roman"/>
-          <w:bCs/>
-          <w:sz w:val="24"/>
-          <w:szCs w:val="24"/>
-        </w:rPr>
-      </w:pPr>
-    </w:p>
-    <w:p>
-      <w:pPr>
-        <w:rPr>
-          <w:rFonts w:ascii="Times" w:eastAsia="Times New Roman" w:hAnsi="Times" w:cs="Times New Roman"/>
-          <w:bCs/>
-          <w:sz w:val="24"/>
-          <w:szCs w:val="24"/>
-        </w:rPr>
-      </w:pPr>
-      <w:r>
-        <w:rPr>
-          <w:rFonts w:ascii="Times" w:eastAsia="Times New Roman" w:hAnsi="Times" w:cs="Times New Roman"/>
-          <w:bCs/>
-          <w:sz w:val="24"/>
-          <w:szCs w:val="24"/>
-        </w:rPr>
-        <w:t xml:space="preserve">Discovery mag: Reconciling traditional and religious beliefs with western medicine: </w:t>
-      </w:r>
-      <w:hyperlink r:id="rId8" w:history="1">
+          <w:t>http://globalnews.ca/video/2185414/app-blood-test-predict-suicide-risk</w:t>
+        </w:r>
+      </w:hyperlink>
+    </w:p>
+    <w:p>
+      <w:pPr>
+        <w:rPr>
+          <w:rFonts w:ascii="Times" w:eastAsia="Times New Roman" w:hAnsi="Times" w:cs="Times New Roman"/>
+          <w:bCs/>
+          <w:sz w:val="24"/>
+          <w:szCs w:val="24"/>
+        </w:rPr>
+      </w:pPr>
+    </w:p>
+    <w:p>
+      <w:pPr>
+        <w:rPr>
+          <w:rStyle w:val="Hyperlink"/>
+          <w:rFonts w:ascii="Times" w:eastAsia="Times New Roman" w:hAnsi="Times" w:cs="Times New Roman"/>
+          <w:bCs/>
+          <w:sz w:val="24"/>
+          <w:szCs w:val="24"/>
+        </w:rPr>
+      </w:pPr>
+      <w:r>
+        <w:rPr>
+          <w:rFonts w:ascii="Times" w:eastAsia="Times New Roman" w:hAnsi="Times" w:cs="Times New Roman"/>
+          <w:bCs/>
+          <w:sz w:val="24"/>
+          <w:szCs w:val="24"/>
+        </w:rPr>
+        <w:t xml:space="preserve">NUVO on Archives+Absences: </w:t>
+      </w:r>
+      <w:hyperlink r:id="rId10" w:history="1">
         <w:r>
           <w:rPr>
             <w:rStyle w:val="Hyperlink"/>
@@ -290,6 +318,47 @@
             <w:sz w:val="24"/>
             <w:szCs w:val="24"/>
           </w:rPr>
+          <w:t>http://www.nuvo.net/indianapolis/indy-based-graduate-student-codes-android-app-archives-absences/Content?oid=3846487</w:t>
+        </w:r>
+      </w:hyperlink>
+    </w:p>
+    <w:p>
+      <w:pPr>
+        <w:rPr>
+          <w:rFonts w:ascii="Times" w:eastAsia="Times New Roman" w:hAnsi="Times" w:cs="Times New Roman"/>
+          <w:bCs/>
+          <w:sz w:val="24"/>
+          <w:szCs w:val="24"/>
+        </w:rPr>
+      </w:pPr>
+    </w:p>
+    <w:p>
+      <w:pPr>
+        <w:rPr>
+          <w:rFonts w:ascii="Times" w:eastAsia="Times New Roman" w:hAnsi="Times" w:cs="Times New Roman"/>
+          <w:bCs/>
+          <w:sz w:val="24"/>
+          <w:szCs w:val="24"/>
+        </w:rPr>
+      </w:pPr>
+      <w:r>
+        <w:rPr>
+          <w:rFonts w:ascii="Times" w:eastAsia="Times New Roman" w:hAnsi="Times" w:cs="Times New Roman"/>
+          <w:bCs/>
+          <w:sz w:val="24"/>
+          <w:szCs w:val="24"/>
+        </w:rPr>
+        <w:t xml:space="preserve">Discovery mag: Reconciling traditional and religious beliefs with western medicine: </w:t>
+      </w:r>
+      <w:hyperlink r:id="rId11" w:history="1">
+        <w:r>
+          <w:rPr>
+            <w:rStyle w:val="Hyperlink"/>
+            <w:rFonts w:ascii="Times" w:eastAsia="Times New Roman" w:hAnsi="Times" w:cs="Times New Roman"/>
+            <w:bCs/>
+            <w:sz w:val="24"/>
+            <w:szCs w:val="24"/>
+          </w:rPr>
           <w:t>http://blogs.discovermagazine.com/collideascape/2013/09/05/reconciling-traditional-and-religious-beliefs-with-western-medicine/</w:t>
         </w:r>
       </w:hyperlink>
@@ -336,7 +405,7 @@
         </w:rPr>
         <w:t xml:space="preserve">Twitter: </w:t>
       </w:r>
-      <w:hyperlink r:id="rId9" w:history="1">
+      <w:hyperlink r:id="rId12" w:history="1">
         <w:r>
           <w:rPr>
             <w:rStyle w:val="Hyperlink"/>
@@ -373,7 +442,7 @@
         </w:rPr>
         <w:t xml:space="preserve">WFYI using police killings map with attribution: </w:t>
       </w:r>
-      <w:hyperlink r:id="rId10" w:history="1">
+      <w:hyperlink r:id="rId13" w:history="1">
         <w:r>
           <w:rPr>
             <w:rStyle w:val="Hyperlink"/>
@@ -408,37 +477,133 @@
           <w:sz w:val="24"/>
           <w:szCs w:val="24"/>
         </w:rPr>
-        <w:t>American Psychiatric Association press release about my health policy paper:</w:t>
-      </w:r>
-    </w:p>
-    <w:p>
-      <w:pPr>
-        <w:rPr>
-          <w:rFonts w:ascii="Times" w:hAnsi="Times"/>
-          <w:sz w:val="24"/>
-          <w:szCs w:val="24"/>
-        </w:rPr>
-      </w:pPr>
-      <w:hyperlink r:id="rId11" w:history="1">
-        <w:r>
-          <w:rPr>
-            <w:rStyle w:val="Hyperlink"/>
-            <w:rFonts w:ascii="Times" w:hAnsi="Times"/>
-            <w:sz w:val="24"/>
-            <w:szCs w:val="24"/>
-          </w:rPr>
-          <w:t>https://www.psychiatry.org/newsroom/news-releases/implementation-of-federal-mental-health-laws-show-early-successes-remaining-challenges</w:t>
-        </w:r>
-      </w:hyperlink>
-    </w:p>
-    <w:p>
-      <w:pPr>
-        <w:rPr>
-          <w:rFonts w:ascii="Times" w:hAnsi="Times"/>
-          <w:sz w:val="24"/>
-          <w:szCs w:val="24"/>
-        </w:rPr>
-      </w:pPr>
+        <w:t xml:space="preserve">American Psychiatric Association press release about my </w:t>
+      </w:r>
+      <w:r>
+        <w:rPr>
+          <w:rFonts w:ascii="Times" w:hAnsi="Times"/>
+          <w:sz w:val="24"/>
+          <w:szCs w:val="24"/>
+        </w:rPr>
+        <w:t xml:space="preserve">ACA </w:t>
+      </w:r>
+      <w:r>
+        <w:rPr>
+          <w:rFonts w:ascii="Times" w:hAnsi="Times"/>
+          <w:sz w:val="24"/>
+          <w:szCs w:val="24"/>
+        </w:rPr>
+        <w:t>health policy paper:</w:t>
+      </w:r>
+    </w:p>
+    <w:p>
+      <w:pPr>
+        <w:rPr>
+          <w:rFonts w:ascii="Times" w:hAnsi="Times"/>
+          <w:sz w:val="24"/>
+          <w:szCs w:val="24"/>
+        </w:rPr>
+      </w:pPr>
+      <w:hyperlink r:id="rId14" w:history="1">
+        <w:r>
+          <w:rPr>
+            <w:rStyle w:val="Hyperlink"/>
+            <w:rFonts w:ascii="Times" w:hAnsi="Times"/>
+            <w:sz w:val="24"/>
+            <w:szCs w:val="24"/>
+          </w:rPr>
+          <w:t>https://www.psychiatry.or</w:t>
+        </w:r>
+        <w:r>
+          <w:rPr>
+            <w:rStyle w:val="Hyperlink"/>
+            <w:rFonts w:ascii="Times" w:hAnsi="Times"/>
+            <w:sz w:val="24"/>
+            <w:szCs w:val="24"/>
+          </w:rPr>
+          <w:t>g</w:t>
+        </w:r>
+        <w:r>
+          <w:rPr>
+            <w:rStyle w:val="Hyperlink"/>
+            <w:rFonts w:ascii="Times" w:hAnsi="Times"/>
+            <w:sz w:val="24"/>
+            <w:szCs w:val="24"/>
+          </w:rPr>
+          <w:t>/newsroom/news-releases/implementation-of-federal-mental-health-laws-show-early-successes-remaining-challenges</w:t>
+        </w:r>
+      </w:hyperlink>
+    </w:p>
+    <w:p>
+      <w:pPr>
+        <w:rPr>
+          <w:rFonts w:ascii="Times" w:hAnsi="Times"/>
+          <w:sz w:val="24"/>
+          <w:szCs w:val="24"/>
+        </w:rPr>
+      </w:pPr>
+    </w:p>
+    <w:p>
+      <w:pPr>
+        <w:rPr>
+          <w:rFonts w:ascii="Times" w:hAnsi="Times"/>
+          <w:sz w:val="24"/>
+          <w:szCs w:val="24"/>
+        </w:rPr>
+      </w:pPr>
+      <w:r>
+        <w:rPr>
+          <w:rFonts w:ascii="Times" w:hAnsi="Times"/>
+          <w:sz w:val="24"/>
+          <w:szCs w:val="24"/>
+        </w:rPr>
+        <w:t>Medscape article about</w:t>
+      </w:r>
+      <w:r>
+        <w:rPr>
+          <w:rFonts w:ascii="Times" w:hAnsi="Times"/>
+          <w:sz w:val="24"/>
+          <w:szCs w:val="24"/>
+        </w:rPr>
+        <w:t xml:space="preserve"> my</w:t>
+      </w:r>
+      <w:bookmarkStart w:id="0" w:name="_GoBack"/>
+      <w:bookmarkEnd w:id="0"/>
+      <w:r>
+        <w:rPr>
+          <w:rFonts w:ascii="Times" w:hAnsi="Times"/>
+          <w:sz w:val="24"/>
+          <w:szCs w:val="24"/>
+        </w:rPr>
+        <w:t xml:space="preserve"> </w:t>
+      </w:r>
+      <w:r>
+        <w:rPr>
+          <w:rFonts w:ascii="Times" w:hAnsi="Times"/>
+          <w:sz w:val="24"/>
+          <w:szCs w:val="24"/>
+        </w:rPr>
+        <w:t>ACA health policy</w:t>
+      </w:r>
+      <w:r>
+        <w:rPr>
+          <w:rFonts w:ascii="Times" w:hAnsi="Times"/>
+          <w:sz w:val="24"/>
+          <w:szCs w:val="24"/>
+        </w:rPr>
+        <w:t xml:space="preserve"> paper: </w:t>
+      </w:r>
+      <w:hyperlink r:id="rId15" w:history="1">
+        <w:r>
+          <w:rPr>
+            <w:rStyle w:val="Hyperlink"/>
+            <w:rFonts w:ascii="Times" w:hAnsi="Times"/>
+            <w:sz w:val="24"/>
+            <w:szCs w:val="24"/>
+          </w:rPr>
+          <w:t>http://www.medscape.com/viewarticle/873471</w:t>
+        </w:r>
+      </w:hyperlink>
     </w:p>
     <w:p>
       <w:pPr>
@@ -474,6 +639,7 @@
           <w:szCs w:val="24"/>
           <w:u w:val="single"/>
         </w:rPr>
+        <w:lastRenderedPageBreak/>
         <w:t>PRESS ON</w:t>
       </w:r>
       <w:r>
@@ -532,6 +698,55 @@
     </w:p>
     <w:p>
       <w:pPr>
+        <w:rPr>
+          <w:rFonts w:ascii="Times" w:hAnsi="Times"/>
+          <w:sz w:val="24"/>
+          <w:szCs w:val="24"/>
+        </w:rPr>
+      </w:pPr>
+    </w:p>
+    <w:p>
+      <w:pPr>
+        <w:rPr>
+          <w:rFonts w:ascii="Times" w:eastAsia="Times New Roman" w:hAnsi="Times" w:cs="Times New Roman"/>
+          <w:bCs/>
+          <w:sz w:val="24"/>
+          <w:szCs w:val="24"/>
+        </w:rPr>
+      </w:pPr>
+      <w:r>
+        <w:rPr>
+          <w:rFonts w:ascii="Times" w:eastAsia="Times New Roman" w:hAnsi="Times" w:cs="Times New Roman"/>
+          <w:bCs/>
+          <w:sz w:val="24"/>
+          <w:szCs w:val="24"/>
+        </w:rPr>
+        <w:t xml:space="preserve">Science Daily: </w:t>
+      </w:r>
+      <w:hyperlink r:id="rId16" w:history="1">
+        <w:r>
+          <w:rPr>
+            <w:rStyle w:val="Hyperlink"/>
+            <w:rFonts w:ascii="Times" w:eastAsia="Times New Roman" w:hAnsi="Times" w:cs="Times New Roman"/>
+            <w:bCs/>
+            <w:sz w:val="24"/>
+            <w:szCs w:val="24"/>
+          </w:rPr>
+          <w:t>https://www.sciencedaily.com/releases/2017/05/170518174011.htm</w:t>
+        </w:r>
+      </w:hyperlink>
+    </w:p>
+    <w:p>
+      <w:pPr>
+        <w:rPr>
+          <w:rFonts w:ascii="Times" w:hAnsi="Times"/>
+          <w:sz w:val="24"/>
+          <w:szCs w:val="24"/>
+        </w:rPr>
+      </w:pPr>
+    </w:p>
+    <w:p>
+      <w:pPr>
         <w:spacing w:line="240" w:lineRule="auto"/>
         <w:rPr>
           <w:rFonts w:ascii="Times" w:eastAsia="Times New Roman" w:hAnsi="Times" w:cs="Times New Roman"/>
@@ -567,7 +782,7 @@
           <w:szCs w:val="24"/>
         </w:rPr>
       </w:pPr>
-      <w:hyperlink r:id="rId12" w:history="1">
+      <w:hyperlink r:id="rId17" w:history="1">
         <w:r>
           <w:rPr>
             <w:rStyle w:val="Hyperlink"/>
@@ -608,11 +823,8 @@
           <w:sz w:val="24"/>
           <w:szCs w:val="24"/>
         </w:rPr>
-        <w:lastRenderedPageBreak/>
         <w:t xml:space="preserve">Huff post: </w:t>
       </w:r>
-      <w:bookmarkStart w:id="0" w:name="_GoBack"/>
-      <w:bookmarkEnd w:id="0"/>
       <w:r>
         <w:rPr>
           <w:rFonts w:ascii="Times" w:eastAsia="Times New Roman" w:hAnsi="Times" w:cs="Times New Roman"/>
@@ -632,7 +844,7 @@
           <w:szCs w:val="24"/>
         </w:rPr>
       </w:pPr>
-      <w:hyperlink r:id="rId13" w:history="1">
+      <w:hyperlink r:id="rId18" w:history="1">
         <w:r>
           <w:rPr>
             <w:rStyle w:val="Hyperlink"/>
@@ -687,7 +899,7 @@
           <w:szCs w:val="24"/>
         </w:rPr>
       </w:pPr>
-      <w:hyperlink r:id="rId14" w:history="1">
+      <w:hyperlink r:id="rId19" w:history="1">
         <w:r>
           <w:rPr>
             <w:rStyle w:val="Hyperlink"/>
@@ -742,7 +954,7 @@
           <w:szCs w:val="24"/>
         </w:rPr>
       </w:pPr>
-      <w:hyperlink r:id="rId15" w:history="1">
+      <w:hyperlink r:id="rId20" w:history="1">
         <w:r>
           <w:rPr>
             <w:rStyle w:val="Hyperlink"/>
@@ -771,7 +983,7 @@
           <w:szCs w:val="24"/>
         </w:rPr>
       </w:pPr>
-      <w:hyperlink r:id="rId16" w:history="1">
+      <w:hyperlink r:id="rId21" w:history="1">
         <w:r>
           <w:rPr>
             <w:rStyle w:val="Hyperlink"/>
@@ -800,7 +1012,7 @@
           <w:szCs w:val="24"/>
         </w:rPr>
       </w:pPr>
-      <w:hyperlink r:id="rId17" w:history="1">
+      <w:hyperlink r:id="rId22" w:history="1">
         <w:r>
           <w:rPr>
             <w:rStyle w:val="Hyperlink"/>
@@ -829,7 +1041,7 @@
           <w:szCs w:val="24"/>
         </w:rPr>
       </w:pPr>
-      <w:hyperlink r:id="rId18" w:history="1">
+      <w:hyperlink r:id="rId23" w:history="1">
         <w:r>
           <w:rPr>
             <w:rStyle w:val="Hyperlink"/>
@@ -858,7 +1070,7 @@
           <w:szCs w:val="24"/>
         </w:rPr>
       </w:pPr>
-      <w:hyperlink r:id="rId19" w:history="1">
+      <w:hyperlink r:id="rId24" w:history="1">
         <w:r>
           <w:rPr>
             <w:rStyle w:val="Hyperlink"/>
@@ -887,7 +1099,7 @@
           <w:szCs w:val="24"/>
         </w:rPr>
       </w:pPr>
-      <w:hyperlink r:id="rId20" w:history="1">
+      <w:hyperlink r:id="rId25" w:history="1">
         <w:r>
           <w:rPr>
             <w:rStyle w:val="Hyperlink"/>
@@ -916,7 +1128,7 @@
           <w:szCs w:val="24"/>
         </w:rPr>
       </w:pPr>
-      <w:hyperlink r:id="rId21" w:history="1">
+      <w:hyperlink r:id="rId26" w:history="1">
         <w:r>
           <w:rPr>
             <w:rStyle w:val="Hyperlink"/>
@@ -945,7 +1157,7 @@
           <w:szCs w:val="24"/>
         </w:rPr>
       </w:pPr>
-      <w:hyperlink r:id="rId22" w:history="1">
+      <w:hyperlink r:id="rId27" w:history="1">
         <w:r>
           <w:rPr>
             <w:rStyle w:val="Hyperlink"/>
@@ -974,7 +1186,7 @@
           <w:szCs w:val="24"/>
         </w:rPr>
       </w:pPr>
-      <w:hyperlink r:id="rId23" w:history="1">
+      <w:hyperlink r:id="rId28" w:history="1">
         <w:r>
           <w:rPr>
             <w:rStyle w:val="Hyperlink"/>
@@ -1003,7 +1215,7 @@
           <w:szCs w:val="24"/>
         </w:rPr>
       </w:pPr>
-      <w:hyperlink r:id="rId24" w:history="1">
+      <w:hyperlink r:id="rId29" w:history="1">
         <w:r>
           <w:rPr>
             <w:rStyle w:val="Hyperlink"/>
@@ -1032,7 +1244,7 @@
           <w:szCs w:val="24"/>
         </w:rPr>
       </w:pPr>
-      <w:hyperlink r:id="rId25" w:history="1">
+      <w:hyperlink r:id="rId30" w:history="1">
         <w:r>
           <w:rPr>
             <w:rStyle w:val="Hyperlink"/>
@@ -1087,7 +1299,7 @@
           <w:szCs w:val="24"/>
         </w:rPr>
       </w:pPr>
-      <w:hyperlink r:id="rId26" w:history="1">
+      <w:hyperlink r:id="rId31" w:history="1">
         <w:r>
           <w:rPr>
             <w:rStyle w:val="Hyperlink"/>
@@ -1116,7 +1328,7 @@
           <w:szCs w:val="24"/>
         </w:rPr>
       </w:pPr>
-      <w:hyperlink r:id="rId27" w:history="1">
+      <w:hyperlink r:id="rId32" w:history="1">
         <w:r>
           <w:rPr>
             <w:rStyle w:val="Hyperlink"/>
@@ -1145,7 +1357,7 @@
           <w:szCs w:val="24"/>
         </w:rPr>
       </w:pPr>
-      <w:hyperlink r:id="rId28" w:history="1">
+      <w:hyperlink r:id="rId33" w:history="1">
         <w:r>
           <w:rPr>
             <w:rStyle w:val="Hyperlink"/>
@@ -1174,7 +1386,7 @@
           <w:szCs w:val="24"/>
         </w:rPr>
       </w:pPr>
-      <w:hyperlink r:id="rId29" w:history="1">
+      <w:hyperlink r:id="rId34" w:history="1">
         <w:r>
           <w:rPr>
             <w:rStyle w:val="Hyperlink"/>
@@ -1203,7 +1415,7 @@
           <w:szCs w:val="24"/>
         </w:rPr>
       </w:pPr>
-      <w:hyperlink r:id="rId30" w:history="1">
+      <w:hyperlink r:id="rId35" w:history="1">
         <w:r>
           <w:rPr>
             <w:rStyle w:val="Hyperlink"/>
@@ -1232,7 +1444,7 @@
           <w:szCs w:val="24"/>
         </w:rPr>
       </w:pPr>
-      <w:hyperlink r:id="rId31" w:history="1">
+      <w:hyperlink r:id="rId36" w:history="1">
         <w:r>
           <w:rPr>
             <w:rStyle w:val="Hyperlink"/>
@@ -1261,7 +1473,7 @@
           <w:szCs w:val="24"/>
         </w:rPr>
       </w:pPr>
-      <w:hyperlink r:id="rId32" w:history="1">
+      <w:hyperlink r:id="rId37" w:history="1">
         <w:r>
           <w:rPr>
             <w:rStyle w:val="Hyperlink"/>
@@ -1290,7 +1502,7 @@
           <w:szCs w:val="24"/>
         </w:rPr>
       </w:pPr>
-      <w:hyperlink r:id="rId33" w:history="1">
+      <w:hyperlink r:id="rId38" w:history="1">
         <w:r>
           <w:rPr>
             <w:rStyle w:val="Hyperlink"/>
@@ -1319,7 +1531,7 @@
           <w:szCs w:val="24"/>
         </w:rPr>
       </w:pPr>
-      <w:hyperlink r:id="rId34" w:history="1">
+      <w:hyperlink r:id="rId39" w:history="1">
         <w:r>
           <w:rPr>
             <w:rStyle w:val="Hyperlink"/>
@@ -1339,7 +1551,7 @@
           <w:szCs w:val="24"/>
         </w:rPr>
       </w:pPr>
-      <w:hyperlink r:id="rId35" w:history="1">
+      <w:hyperlink r:id="rId40" w:history="1">
         <w:r>
           <w:rPr>
             <w:rStyle w:val="Hyperlink"/>
@@ -1368,7 +1580,7 @@
           <w:szCs w:val="24"/>
         </w:rPr>
       </w:pPr>
-      <w:hyperlink r:id="rId36" w:history="1">
+      <w:hyperlink r:id="rId41" w:history="1">
         <w:r>
           <w:rPr>
             <w:rStyle w:val="Hyperlink"/>
@@ -1399,6 +1611,7 @@
       </w:pPr>
     </w:p>
     <w:sectPr>
+      <w:footerReference w:type="default" r:id="rId42"/>
       <w:pgSz w:w="12240" w:h="15840"/>
       <w:pgMar w:top="1440" w:right="1800" w:bottom="1440" w:left="1800" w:header="720" w:footer="720" w:gutter="0"/>
       <w:cols w:space="720"/>
@@ -1406,6 +1619,69 @@
     </w:sectPr>
   </w:body>
 </w:document>
+</file>
+
+<file path=word/endnotes.xml><?xml version="1.0" encoding="utf-8"?>
+<w:endnotes xmlns:wpc="http://schemas.microsoft.com/office/word/2010/wordprocessingCanvas" xmlns:mo="http://schemas.microsoft.com/office/mac/office/2008/main" xmlns:mc="http://schemas.openxmlformats.org/markup-compatibility/2006" xmlns:mv="urn:schemas-microsoft-com:mac:vml" xmlns:o="urn:schemas-microsoft-com:office:office" xmlns:r="http://schemas.openxmlformats.org/officeDocument/2006/relationships" xmlns:m="http://schemas.openxmlformats.org/officeDocument/2006/math" xmlns:v="urn:schemas-microsoft-com:vml" xmlns:wp14="http://schemas.microsoft.com/office/word/2010/wordprocessingDrawing" xmlns:wp="http://schemas.openxmlformats.org/drawingml/2006/wordprocessingDrawing" xmlns:w10="urn:schemas-microsoft-com:office:word" xmlns:w="http://schemas.openxmlformats.org/wordprocessingml/2006/main" xmlns:w14="http://schemas.microsoft.com/office/word/2010/wordml" xmlns:wpg="http://schemas.microsoft.com/office/word/2010/wordprocessingGroup" xmlns:wpi="http://schemas.microsoft.com/office/word/2010/wordprocessingInk" xmlns:wne="http://schemas.microsoft.com/office/word/2006/wordml" xmlns:wps="http://schemas.microsoft.com/office/word/2010/wordprocessingShape" mc:Ignorable="w14 wp14">
+  <w:endnote w:type="separator" w:id="-1">
+    <w:p>
+      <w:pPr>
+        <w:spacing w:line="240" w:lineRule="auto"/>
+      </w:pPr>
+      <w:r>
+        <w:separator/>
+      </w:r>
+    </w:p>
+  </w:endnote>
+  <w:endnote w:type="continuationSeparator" w:id="0">
+    <w:p>
+      <w:pPr>
+        <w:spacing w:line="240" w:lineRule="auto"/>
+      </w:pPr>
+      <w:r>
+        <w:continuationSeparator/>
+      </w:r>
+    </w:p>
+  </w:endnote>
+</w:endnotes>
+</file>
+
+<file path=word/footer1.xml><?xml version="1.0" encoding="utf-8"?>
+<w:ftr xmlns:wpc="http://schemas.microsoft.com/office/word/2010/wordprocessingCanvas" xmlns:mo="http://schemas.microsoft.com/office/mac/office/2008/main" xmlns:mc="http://schemas.openxmlformats.org/markup-compatibility/2006" xmlns:mv="urn:schemas-microsoft-com:mac:vml" xmlns:o="urn:schemas-microsoft-com:office:office" xmlns:r="http://schemas.openxmlformats.org/officeDocument/2006/relationships" xmlns:m="http://schemas.openxmlformats.org/officeDocument/2006/math" xmlns:v="urn:schemas-microsoft-com:vml" xmlns:wp14="http://schemas.microsoft.com/office/word/2010/wordprocessingDrawing" xmlns:wp="http://schemas.openxmlformats.org/drawingml/2006/wordprocessingDrawing" xmlns:w10="urn:schemas-microsoft-com:office:word" xmlns:w="http://schemas.openxmlformats.org/wordprocessingml/2006/main" xmlns:w14="http://schemas.microsoft.com/office/word/2010/wordml" xmlns:wpg="http://schemas.microsoft.com/office/word/2010/wordprocessingGroup" xmlns:wpi="http://schemas.microsoft.com/office/word/2010/wordprocessingInk" xmlns:wne="http://schemas.microsoft.com/office/word/2006/wordml" xmlns:wps="http://schemas.microsoft.com/office/word/2010/wordprocessingShape" mc:Ignorable="w14 wp14">
+  <w:p>
+    <w:pPr>
+      <w:pStyle w:val="Footer"/>
+    </w:pPr>
+    <w:r>
+      <w:t>Peter Phalen</w:t>
+    </w:r>
+  </w:p>
+</w:ftr>
+</file>
+
+<file path=word/footnotes.xml><?xml version="1.0" encoding="utf-8"?>
+<w:footnotes xmlns:wpc="http://schemas.microsoft.com/office/word/2010/wordprocessingCanvas" xmlns:mo="http://schemas.microsoft.com/office/mac/office/2008/main" xmlns:mc="http://schemas.openxmlformats.org/markup-compatibility/2006" xmlns:mv="urn:schemas-microsoft-com:mac:vml" xmlns:o="urn:schemas-microsoft-com:office:office" xmlns:r="http://schemas.openxmlformats.org/officeDocument/2006/relationships" xmlns:m="http://schemas.openxmlformats.org/officeDocument/2006/math" xmlns:v="urn:schemas-microsoft-com:vml" xmlns:wp14="http://schemas.microsoft.com/office/word/2010/wordprocessingDrawing" xmlns:wp="http://schemas.openxmlformats.org/drawingml/2006/wordprocessingDrawing" xmlns:w10="urn:schemas-microsoft-com:office:word" xmlns:w="http://schemas.openxmlformats.org/wordprocessingml/2006/main" xmlns:w14="http://schemas.microsoft.com/office/word/2010/wordml" xmlns:wpg="http://schemas.microsoft.com/office/word/2010/wordprocessingGroup" xmlns:wpi="http://schemas.microsoft.com/office/word/2010/wordprocessingInk" xmlns:wne="http://schemas.microsoft.com/office/word/2006/wordml" xmlns:wps="http://schemas.microsoft.com/office/word/2010/wordprocessingShape" mc:Ignorable="w14 wp14">
+  <w:footnote w:type="separator" w:id="-1">
+    <w:p>
+      <w:pPr>
+        <w:spacing w:line="240" w:lineRule="auto"/>
+      </w:pPr>
+      <w:r>
+        <w:separator/>
+      </w:r>
+    </w:p>
+  </w:footnote>
+  <w:footnote w:type="continuationSeparator" w:id="0">
+    <w:p>
+      <w:pPr>
+        <w:spacing w:line="240" w:lineRule="auto"/>
+      </w:pPr>
+      <w:r>
+        <w:continuationSeparator/>
+      </w:r>
+    </w:p>
+  </w:footnote>
+</w:footnotes>
 </file>
 
 <file path=word/styles.xml><?xml version="1.0" encoding="utf-8"?>
@@ -1648,6 +1924,74 @@
       <w:sz w:val="48"/>
       <w:szCs w:val="48"/>
       <w:lang w:eastAsia="en-US"/>
+    </w:rPr>
+  </w:style>
+  <w:style w:type="paragraph" w:styleId="Header">
+    <w:name w:val="header"/>
+    <w:basedOn w:val="Normal"/>
+    <w:link w:val="HeaderChar"/>
+    <w:uiPriority w:val="99"/>
+    <w:unhideWhenUsed/>
+    <w:rsid w:val="00D84742"/>
+    <w:pPr>
+      <w:tabs>
+        <w:tab w:val="center" w:pos="4320"/>
+        <w:tab w:val="right" w:pos="8640"/>
+      </w:tabs>
+      <w:spacing w:line="240" w:lineRule="auto"/>
+    </w:pPr>
+  </w:style>
+  <w:style w:type="character" w:customStyle="1" w:styleId="HeaderChar">
+    <w:name w:val="Header Char"/>
+    <w:basedOn w:val="DefaultParagraphFont"/>
+    <w:link w:val="Header"/>
+    <w:uiPriority w:val="99"/>
+    <w:rsid w:val="00D84742"/>
+    <w:rPr>
+      <w:rFonts w:ascii="Arial" w:eastAsia="Arial" w:hAnsi="Arial" w:cs="Arial"/>
+      <w:sz w:val="22"/>
+      <w:szCs w:val="22"/>
+      <w:lang w:eastAsia="en-US"/>
+    </w:rPr>
+  </w:style>
+  <w:style w:type="paragraph" w:styleId="Footer">
+    <w:name w:val="footer"/>
+    <w:basedOn w:val="Normal"/>
+    <w:link w:val="FooterChar"/>
+    <w:uiPriority w:val="99"/>
+    <w:unhideWhenUsed/>
+    <w:rsid w:val="00D84742"/>
+    <w:pPr>
+      <w:tabs>
+        <w:tab w:val="center" w:pos="4320"/>
+        <w:tab w:val="right" w:pos="8640"/>
+      </w:tabs>
+      <w:spacing w:line="240" w:lineRule="auto"/>
+    </w:pPr>
+  </w:style>
+  <w:style w:type="character" w:customStyle="1" w:styleId="FooterChar">
+    <w:name w:val="Footer Char"/>
+    <w:basedOn w:val="DefaultParagraphFont"/>
+    <w:link w:val="Footer"/>
+    <w:uiPriority w:val="99"/>
+    <w:rsid w:val="00D84742"/>
+    <w:rPr>
+      <w:rFonts w:ascii="Arial" w:eastAsia="Arial" w:hAnsi="Arial" w:cs="Arial"/>
+      <w:sz w:val="22"/>
+      <w:szCs w:val="22"/>
+      <w:lang w:eastAsia="en-US"/>
+    </w:rPr>
+  </w:style>
+  <w:style w:type="character" w:styleId="FollowedHyperlink">
+    <w:name w:val="FollowedHyperlink"/>
+    <w:basedOn w:val="DefaultParagraphFont"/>
+    <w:uiPriority w:val="99"/>
+    <w:semiHidden/>
+    <w:unhideWhenUsed/>
+    <w:rsid w:val="008F69D8"/>
+    <w:rPr>
+      <w:color w:val="800080" w:themeColor="followedHyperlink"/>
+      <w:u w:val="single"/>
     </w:rPr>
   </w:style>
 </w:styles>
@@ -1893,6 +2237,74 @@
       <w:sz w:val="48"/>
       <w:szCs w:val="48"/>
       <w:lang w:eastAsia="en-US"/>
+    </w:rPr>
+  </w:style>
+  <w:style w:type="paragraph" w:styleId="Header">
+    <w:name w:val="header"/>
+    <w:basedOn w:val="Normal"/>
+    <w:link w:val="HeaderChar"/>
+    <w:uiPriority w:val="99"/>
+    <w:unhideWhenUsed/>
+    <w:rsid w:val="00D84742"/>
+    <w:pPr>
+      <w:tabs>
+        <w:tab w:val="center" w:pos="4320"/>
+        <w:tab w:val="right" w:pos="8640"/>
+      </w:tabs>
+      <w:spacing w:line="240" w:lineRule="auto"/>
+    </w:pPr>
+  </w:style>
+  <w:style w:type="character" w:customStyle="1" w:styleId="HeaderChar">
+    <w:name w:val="Header Char"/>
+    <w:basedOn w:val="DefaultParagraphFont"/>
+    <w:link w:val="Header"/>
+    <w:uiPriority w:val="99"/>
+    <w:rsid w:val="00D84742"/>
+    <w:rPr>
+      <w:rFonts w:ascii="Arial" w:eastAsia="Arial" w:hAnsi="Arial" w:cs="Arial"/>
+      <w:sz w:val="22"/>
+      <w:szCs w:val="22"/>
+      <w:lang w:eastAsia="en-US"/>
+    </w:rPr>
+  </w:style>
+  <w:style w:type="paragraph" w:styleId="Footer">
+    <w:name w:val="footer"/>
+    <w:basedOn w:val="Normal"/>
+    <w:link w:val="FooterChar"/>
+    <w:uiPriority w:val="99"/>
+    <w:unhideWhenUsed/>
+    <w:rsid w:val="00D84742"/>
+    <w:pPr>
+      <w:tabs>
+        <w:tab w:val="center" w:pos="4320"/>
+        <w:tab w:val="right" w:pos="8640"/>
+      </w:tabs>
+      <w:spacing w:line="240" w:lineRule="auto"/>
+    </w:pPr>
+  </w:style>
+  <w:style w:type="character" w:customStyle="1" w:styleId="FooterChar">
+    <w:name w:val="Footer Char"/>
+    <w:basedOn w:val="DefaultParagraphFont"/>
+    <w:link w:val="Footer"/>
+    <w:uiPriority w:val="99"/>
+    <w:rsid w:val="00D84742"/>
+    <w:rPr>
+      <w:rFonts w:ascii="Arial" w:eastAsia="Arial" w:hAnsi="Arial" w:cs="Arial"/>
+      <w:sz w:val="22"/>
+      <w:szCs w:val="22"/>
+      <w:lang w:eastAsia="en-US"/>
+    </w:rPr>
+  </w:style>
+  <w:style w:type="character" w:styleId="FollowedHyperlink">
+    <w:name w:val="FollowedHyperlink"/>
+    <w:basedOn w:val="DefaultParagraphFont"/>
+    <w:uiPriority w:val="99"/>
+    <w:semiHidden/>
+    <w:unhideWhenUsed/>
+    <w:rsid w:val="008F69D8"/>
+    <w:rPr>
+      <w:color w:val="800080" w:themeColor="followedHyperlink"/>
+      <w:u w:val="single"/>
     </w:rPr>
   </w:style>
 </w:styles>

--- a/cv/media-stuff.docx
+++ b/cv/media-stuff.docx
@@ -161,35 +161,6 @@
           <w:szCs w:val="24"/>
         </w:rPr>
       </w:pPr>
-    </w:p>
-    <w:p>
-      <w:pPr>
-        <w:rPr>
-          <w:rFonts w:ascii="Times" w:eastAsia="Times New Roman" w:hAnsi="Times" w:cs="Times New Roman"/>
-          <w:bCs/>
-          <w:sz w:val="24"/>
-          <w:szCs w:val="24"/>
-        </w:rPr>
-      </w:pPr>
-    </w:p>
-    <w:p>
-      <w:pPr>
-        <w:rPr>
-          <w:rFonts w:ascii="Times" w:eastAsia="Times New Roman" w:hAnsi="Times" w:cs="Times New Roman"/>
-          <w:bCs/>
-          <w:sz w:val="24"/>
-          <w:szCs w:val="24"/>
-        </w:rPr>
-      </w:pPr>
-      <w:r>
-        <w:rPr>
-          <w:rFonts w:ascii="Times" w:eastAsia="Times New Roman" w:hAnsi="Times" w:cs="Times New Roman"/>
-          <w:bCs/>
-          <w:sz w:val="24"/>
-          <w:szCs w:val="24"/>
-        </w:rPr>
-        <w:t xml:space="preserve">UINDY talking about the suicide app: </w:t>
-      </w:r>
       <w:hyperlink r:id="rId8" w:history="1">
         <w:r>
           <w:rPr>
@@ -199,73 +170,49 @@
             <w:sz w:val="24"/>
             <w:szCs w:val="24"/>
           </w:rPr>
-          <w:t>https://portico.uindy.edu/2015/12/09/winter-2016-occupational-therapy-psychology-sociology-criminal-justice-student-affairs-theatre-woodrow-wilson-writing-lab/</w:t>
-        </w:r>
-      </w:hyperlink>
-    </w:p>
-    <w:p>
-      <w:pPr>
-        <w:rPr>
-          <w:rFonts w:ascii="Times" w:eastAsia="Times New Roman" w:hAnsi="Times" w:cs="Times New Roman"/>
-          <w:bCs/>
-          <w:sz w:val="24"/>
-          <w:szCs w:val="24"/>
-        </w:rPr>
-      </w:pPr>
-    </w:p>
-    <w:p>
-      <w:pPr>
-        <w:rPr>
-          <w:rFonts w:ascii="Times" w:eastAsia="Times New Roman" w:hAnsi="Times" w:cs="Times New Roman"/>
-          <w:bCs/>
-          <w:sz w:val="24"/>
-          <w:szCs w:val="24"/>
-        </w:rPr>
-      </w:pPr>
-      <w:r>
-        <w:rPr>
-          <w:rFonts w:ascii="Times" w:eastAsia="Times New Roman" w:hAnsi="Times" w:cs="Times New Roman"/>
-          <w:bCs/>
-          <w:sz w:val="24"/>
-          <w:szCs w:val="24"/>
-        </w:rPr>
-        <w:t xml:space="preserve">Interview about </w:t>
-      </w:r>
-      <w:r>
-        <w:rPr>
-          <w:rFonts w:ascii="Times" w:eastAsia="Times New Roman" w:hAnsi="Times" w:cs="Times New Roman"/>
-          <w:bCs/>
-          <w:sz w:val="24"/>
-          <w:szCs w:val="24"/>
-        </w:rPr>
-        <w:t xml:space="preserve">app / </w:t>
-      </w:r>
-      <w:r>
-        <w:rPr>
-          <w:rFonts w:ascii="Times" w:eastAsia="Times New Roman" w:hAnsi="Times" w:cs="Times New Roman"/>
-          <w:bCs/>
-          <w:sz w:val="24"/>
-          <w:szCs w:val="24"/>
-        </w:rPr>
-        <w:t xml:space="preserve">blood test for </w:t>
-      </w:r>
-      <w:r>
-        <w:rPr>
-          <w:rFonts w:ascii="Times" w:eastAsia="Times New Roman" w:hAnsi="Times" w:cs="Times New Roman"/>
-          <w:bCs/>
-          <w:sz w:val="24"/>
-          <w:szCs w:val="24"/>
-        </w:rPr>
-        <w:t xml:space="preserve">suicide for </w:t>
-      </w:r>
-      <w:r>
-        <w:rPr>
-          <w:rFonts w:ascii="Times" w:eastAsia="Times New Roman" w:hAnsi="Times" w:cs="Times New Roman"/>
-          <w:bCs/>
-          <w:sz w:val="24"/>
-          <w:szCs w:val="24"/>
-        </w:rPr>
-        <w:t xml:space="preserve">Global News: </w:t>
+          <w:t>http://www.wthr.com/article/uindy-study-finds-living-in-states-with-weaker-gun-laws-could-increase-risk-of-being-shot-by</w:t>
+        </w:r>
+      </w:hyperlink>
+    </w:p>
+    <w:p>
+      <w:pPr>
+        <w:rPr>
+          <w:rFonts w:ascii="Times" w:eastAsia="Times New Roman" w:hAnsi="Times" w:cs="Times New Roman"/>
+          <w:bCs/>
+          <w:sz w:val="24"/>
+          <w:szCs w:val="24"/>
+        </w:rPr>
+      </w:pPr>
+      <w:bookmarkStart w:id="0" w:name="_GoBack"/>
+      <w:bookmarkEnd w:id="0"/>
+    </w:p>
+    <w:p>
+      <w:pPr>
+        <w:rPr>
+          <w:rFonts w:ascii="Times" w:eastAsia="Times New Roman" w:hAnsi="Times" w:cs="Times New Roman"/>
+          <w:bCs/>
+          <w:sz w:val="24"/>
+          <w:szCs w:val="24"/>
+        </w:rPr>
+      </w:pPr>
+    </w:p>
+    <w:p>
+      <w:pPr>
+        <w:rPr>
+          <w:rFonts w:ascii="Times" w:eastAsia="Times New Roman" w:hAnsi="Times" w:cs="Times New Roman"/>
+          <w:bCs/>
+          <w:sz w:val="24"/>
+          <w:szCs w:val="24"/>
+        </w:rPr>
+      </w:pPr>
+      <w:r>
+        <w:rPr>
+          <w:rFonts w:ascii="Times" w:eastAsia="Times New Roman" w:hAnsi="Times" w:cs="Times New Roman"/>
+          <w:bCs/>
+          <w:sz w:val="24"/>
+          <w:szCs w:val="24"/>
+        </w:rPr>
+        <w:t xml:space="preserve">UINDY talking about the suicide app: </w:t>
       </w:r>
       <w:hyperlink r:id="rId9" w:history="1">
         <w:r>
@@ -276,38 +223,73 @@
             <w:sz w:val="24"/>
             <w:szCs w:val="24"/>
           </w:rPr>
-          <w:t>http://globalnews.ca/video/2185414/app-blood-test-predict-suicide-risk</w:t>
-        </w:r>
-      </w:hyperlink>
-    </w:p>
-    <w:p>
-      <w:pPr>
-        <w:rPr>
-          <w:rFonts w:ascii="Times" w:eastAsia="Times New Roman" w:hAnsi="Times" w:cs="Times New Roman"/>
-          <w:bCs/>
-          <w:sz w:val="24"/>
-          <w:szCs w:val="24"/>
-        </w:rPr>
-      </w:pPr>
-    </w:p>
-    <w:p>
-      <w:pPr>
-        <w:rPr>
-          <w:rStyle w:val="Hyperlink"/>
-          <w:rFonts w:ascii="Times" w:eastAsia="Times New Roman" w:hAnsi="Times" w:cs="Times New Roman"/>
-          <w:bCs/>
-          <w:sz w:val="24"/>
-          <w:szCs w:val="24"/>
-        </w:rPr>
-      </w:pPr>
-      <w:r>
-        <w:rPr>
-          <w:rFonts w:ascii="Times" w:eastAsia="Times New Roman" w:hAnsi="Times" w:cs="Times New Roman"/>
-          <w:bCs/>
-          <w:sz w:val="24"/>
-          <w:szCs w:val="24"/>
-        </w:rPr>
-        <w:t xml:space="preserve">NUVO on Archives+Absences: </w:t>
+          <w:t>https://portico.uindy.edu/2015/12/09/winter-2016-occupational-therapy-psychology-sociology-criminal-justice-student-affairs-theatre-woodrow-wilson-writing-lab/</w:t>
+        </w:r>
+      </w:hyperlink>
+    </w:p>
+    <w:p>
+      <w:pPr>
+        <w:rPr>
+          <w:rFonts w:ascii="Times" w:eastAsia="Times New Roman" w:hAnsi="Times" w:cs="Times New Roman"/>
+          <w:bCs/>
+          <w:sz w:val="24"/>
+          <w:szCs w:val="24"/>
+        </w:rPr>
+      </w:pPr>
+    </w:p>
+    <w:p>
+      <w:pPr>
+        <w:rPr>
+          <w:rFonts w:ascii="Times" w:eastAsia="Times New Roman" w:hAnsi="Times" w:cs="Times New Roman"/>
+          <w:bCs/>
+          <w:sz w:val="24"/>
+          <w:szCs w:val="24"/>
+        </w:rPr>
+      </w:pPr>
+      <w:r>
+        <w:rPr>
+          <w:rFonts w:ascii="Times" w:eastAsia="Times New Roman" w:hAnsi="Times" w:cs="Times New Roman"/>
+          <w:bCs/>
+          <w:sz w:val="24"/>
+          <w:szCs w:val="24"/>
+        </w:rPr>
+        <w:t xml:space="preserve">Interview about </w:t>
+      </w:r>
+      <w:r>
+        <w:rPr>
+          <w:rFonts w:ascii="Times" w:eastAsia="Times New Roman" w:hAnsi="Times" w:cs="Times New Roman"/>
+          <w:bCs/>
+          <w:sz w:val="24"/>
+          <w:szCs w:val="24"/>
+        </w:rPr>
+        <w:t xml:space="preserve">app / </w:t>
+      </w:r>
+      <w:r>
+        <w:rPr>
+          <w:rFonts w:ascii="Times" w:eastAsia="Times New Roman" w:hAnsi="Times" w:cs="Times New Roman"/>
+          <w:bCs/>
+          <w:sz w:val="24"/>
+          <w:szCs w:val="24"/>
+        </w:rPr>
+        <w:t xml:space="preserve">blood test for </w:t>
+      </w:r>
+      <w:r>
+        <w:rPr>
+          <w:rFonts w:ascii="Times" w:eastAsia="Times New Roman" w:hAnsi="Times" w:cs="Times New Roman"/>
+          <w:bCs/>
+          <w:sz w:val="24"/>
+          <w:szCs w:val="24"/>
+        </w:rPr>
+        <w:t xml:space="preserve">suicide for </w:t>
+      </w:r>
+      <w:r>
+        <w:rPr>
+          <w:rFonts w:ascii="Times" w:eastAsia="Times New Roman" w:hAnsi="Times" w:cs="Times New Roman"/>
+          <w:bCs/>
+          <w:sz w:val="24"/>
+          <w:szCs w:val="24"/>
+        </w:rPr>
+        <w:t xml:space="preserve">Global News: </w:t>
       </w:r>
       <w:hyperlink r:id="rId10" w:history="1">
         <w:r>
@@ -318,37 +300,58 @@
             <w:sz w:val="24"/>
             <w:szCs w:val="24"/>
           </w:rPr>
-          <w:t>http://www.nuvo.net/indianapolis/indy-based-graduate-student-codes-android-app-archives-absences/Content?oid=3846487</w:t>
-        </w:r>
-      </w:hyperlink>
-    </w:p>
-    <w:p>
-      <w:pPr>
-        <w:rPr>
-          <w:rFonts w:ascii="Times" w:eastAsia="Times New Roman" w:hAnsi="Times" w:cs="Times New Roman"/>
-          <w:bCs/>
-          <w:sz w:val="24"/>
-          <w:szCs w:val="24"/>
-        </w:rPr>
-      </w:pPr>
-    </w:p>
-    <w:p>
-      <w:pPr>
-        <w:rPr>
-          <w:rFonts w:ascii="Times" w:eastAsia="Times New Roman" w:hAnsi="Times" w:cs="Times New Roman"/>
-          <w:bCs/>
-          <w:sz w:val="24"/>
-          <w:szCs w:val="24"/>
-        </w:rPr>
-      </w:pPr>
-      <w:r>
-        <w:rPr>
-          <w:rFonts w:ascii="Times" w:eastAsia="Times New Roman" w:hAnsi="Times" w:cs="Times New Roman"/>
-          <w:bCs/>
-          <w:sz w:val="24"/>
-          <w:szCs w:val="24"/>
-        </w:rPr>
-        <w:t xml:space="preserve">Discovery mag: Reconciling traditional and religious beliefs with western medicine: </w:t>
+          <w:t>http://globalnews.ca/video/2185414/app-blood-test-predict-suicide-risk</w:t>
+        </w:r>
+      </w:hyperlink>
+    </w:p>
+    <w:p>
+      <w:pPr>
+        <w:rPr>
+          <w:rFonts w:ascii="Times" w:eastAsia="Times New Roman" w:hAnsi="Times" w:cs="Times New Roman"/>
+          <w:bCs/>
+          <w:sz w:val="24"/>
+          <w:szCs w:val="24"/>
+        </w:rPr>
+      </w:pPr>
+    </w:p>
+    <w:p>
+      <w:pPr>
+        <w:rPr>
+          <w:rStyle w:val="Hyperlink"/>
+          <w:rFonts w:ascii="Times" w:eastAsia="Times New Roman" w:hAnsi="Times" w:cs="Times New Roman"/>
+          <w:bCs/>
+          <w:sz w:val="24"/>
+          <w:szCs w:val="24"/>
+        </w:rPr>
+      </w:pPr>
+      <w:r>
+        <w:rPr>
+          <w:rFonts w:ascii="Times" w:eastAsia="Times New Roman" w:hAnsi="Times" w:cs="Times New Roman"/>
+          <w:bCs/>
+          <w:sz w:val="24"/>
+          <w:szCs w:val="24"/>
+        </w:rPr>
+        <w:t xml:space="preserve">NUVO on </w:t>
+      </w:r>
+      <w:proofErr w:type="spellStart"/>
+      <w:r>
+        <w:rPr>
+          <w:rFonts w:ascii="Times" w:eastAsia="Times New Roman" w:hAnsi="Times" w:cs="Times New Roman"/>
+          <w:bCs/>
+          <w:sz w:val="24"/>
+          <w:szCs w:val="24"/>
+        </w:rPr>
+        <w:t>Archives+Absences</w:t>
+      </w:r>
+      <w:proofErr w:type="spellEnd"/>
+      <w:r>
+        <w:rPr>
+          <w:rFonts w:ascii="Times" w:eastAsia="Times New Roman" w:hAnsi="Times" w:cs="Times New Roman"/>
+          <w:bCs/>
+          <w:sz w:val="24"/>
+          <w:szCs w:val="24"/>
+        </w:rPr>
+        <w:t xml:space="preserve">: </w:t>
       </w:r>
       <w:hyperlink r:id="rId11" w:history="1">
         <w:r>
@@ -359,371 +362,39 @@
             <w:sz w:val="24"/>
             <w:szCs w:val="24"/>
           </w:rPr>
-          <w:t>http://blogs.discovermagazine.com/collideascape/2013/09/05/reconciling-traditional-and-religious-beliefs-with-western-medicine/</w:t>
-        </w:r>
-      </w:hyperlink>
-    </w:p>
-    <w:p>
-      <w:pPr>
-        <w:rPr>
-          <w:rFonts w:ascii="Times" w:hAnsi="Times"/>
-          <w:sz w:val="24"/>
-          <w:szCs w:val="24"/>
-        </w:rPr>
-      </w:pPr>
-    </w:p>
-    <w:p>
-      <w:pPr>
-        <w:rPr>
-          <w:rFonts w:ascii="Times" w:hAnsi="Times"/>
-          <w:sz w:val="24"/>
-          <w:szCs w:val="24"/>
-        </w:rPr>
-      </w:pPr>
-      <w:r>
-        <w:rPr>
-          <w:rFonts w:ascii="Times" w:hAnsi="Times"/>
-          <w:sz w:val="24"/>
-          <w:szCs w:val="24"/>
-        </w:rPr>
-        <w:t>WFYI Mentioning police killings visualizations:</w:t>
-      </w:r>
-    </w:p>
-    <w:p>
-      <w:pPr>
-        <w:rPr>
-          <w:rFonts w:ascii="Times" w:hAnsi="Times"/>
-          <w:sz w:val="24"/>
-          <w:szCs w:val="24"/>
-        </w:rPr>
-      </w:pPr>
-      <w:r>
-        <w:rPr>
-          <w:rFonts w:ascii="Times" w:hAnsi="Times"/>
-          <w:sz w:val="24"/>
-          <w:szCs w:val="24"/>
-        </w:rPr>
-        <w:t xml:space="preserve">Twitter: </w:t>
+          <w:t>http://www.nuvo.net/indianapolis/indy-based-graduate-student-codes-android-app-archives-absences/Content?oid=3846487</w:t>
+        </w:r>
+      </w:hyperlink>
+    </w:p>
+    <w:p>
+      <w:pPr>
+        <w:rPr>
+          <w:rFonts w:ascii="Times" w:eastAsia="Times New Roman" w:hAnsi="Times" w:cs="Times New Roman"/>
+          <w:bCs/>
+          <w:sz w:val="24"/>
+          <w:szCs w:val="24"/>
+        </w:rPr>
+      </w:pPr>
+    </w:p>
+    <w:p>
+      <w:pPr>
+        <w:rPr>
+          <w:rFonts w:ascii="Times" w:eastAsia="Times New Roman" w:hAnsi="Times" w:cs="Times New Roman"/>
+          <w:bCs/>
+          <w:sz w:val="24"/>
+          <w:szCs w:val="24"/>
+        </w:rPr>
+      </w:pPr>
+      <w:r>
+        <w:rPr>
+          <w:rFonts w:ascii="Times" w:eastAsia="Times New Roman" w:hAnsi="Times" w:cs="Times New Roman"/>
+          <w:bCs/>
+          <w:sz w:val="24"/>
+          <w:szCs w:val="24"/>
+        </w:rPr>
+        <w:t xml:space="preserve">Discovery mag: Reconciling traditional and religious beliefs with western medicine: </w:t>
       </w:r>
       <w:hyperlink r:id="rId12" w:history="1">
-        <w:r>
-          <w:rPr>
-            <w:rStyle w:val="Hyperlink"/>
-            <w:rFonts w:ascii="Times" w:hAnsi="Times"/>
-            <w:sz w:val="24"/>
-            <w:szCs w:val="24"/>
-          </w:rPr>
-          <w:t>https://twitter.com/WFYINews/status/752205270940606464/photo/1?utm_source=fb&amp;utm_medium=fb&amp;utm_campaign=PeterPhalen&amp;utm_content=752206312801460224</w:t>
-        </w:r>
-      </w:hyperlink>
-    </w:p>
-    <w:p>
-      <w:pPr>
-        <w:rPr>
-          <w:rFonts w:ascii="Times" w:hAnsi="Times"/>
-          <w:sz w:val="24"/>
-          <w:szCs w:val="24"/>
-        </w:rPr>
-      </w:pPr>
-    </w:p>
-    <w:p>
-      <w:pPr>
-        <w:rPr>
-          <w:rFonts w:ascii="Times" w:hAnsi="Times"/>
-          <w:sz w:val="24"/>
-          <w:szCs w:val="24"/>
-        </w:rPr>
-      </w:pPr>
-      <w:r>
-        <w:rPr>
-          <w:rFonts w:ascii="Times" w:hAnsi="Times"/>
-          <w:sz w:val="24"/>
-          <w:szCs w:val="24"/>
-        </w:rPr>
-        <w:t xml:space="preserve">WFYI using police killings map with attribution: </w:t>
-      </w:r>
-      <w:hyperlink r:id="rId13" w:history="1">
-        <w:r>
-          <w:rPr>
-            <w:rStyle w:val="Hyperlink"/>
-            <w:rFonts w:ascii="Times" w:hAnsi="Times"/>
-            <w:sz w:val="24"/>
-            <w:szCs w:val="24"/>
-          </w:rPr>
-          <w:t>http://www.wfyi.org/news/articles/after-a-week-of-violence-time-to-mourn-and-organize</w:t>
-        </w:r>
-      </w:hyperlink>
-    </w:p>
-    <w:p>
-      <w:pPr>
-        <w:rPr>
-          <w:rFonts w:ascii="Times" w:hAnsi="Times"/>
-          <w:sz w:val="24"/>
-          <w:szCs w:val="24"/>
-        </w:rPr>
-      </w:pPr>
-    </w:p>
-    <w:p>
-      <w:pPr>
-        <w:rPr>
-          <w:rFonts w:ascii="Times" w:hAnsi="Times"/>
-          <w:sz w:val="24"/>
-          <w:szCs w:val="24"/>
-        </w:rPr>
-      </w:pPr>
-      <w:r>
-        <w:rPr>
-          <w:rFonts w:ascii="Times" w:hAnsi="Times"/>
-          <w:sz w:val="24"/>
-          <w:szCs w:val="24"/>
-        </w:rPr>
-        <w:t xml:space="preserve">American Psychiatric Association press release about my </w:t>
-      </w:r>
-      <w:r>
-        <w:rPr>
-          <w:rFonts w:ascii="Times" w:hAnsi="Times"/>
-          <w:sz w:val="24"/>
-          <w:szCs w:val="24"/>
-        </w:rPr>
-        <w:t xml:space="preserve">ACA </w:t>
-      </w:r>
-      <w:r>
-        <w:rPr>
-          <w:rFonts w:ascii="Times" w:hAnsi="Times"/>
-          <w:sz w:val="24"/>
-          <w:szCs w:val="24"/>
-        </w:rPr>
-        <w:t>health policy paper:</w:t>
-      </w:r>
-    </w:p>
-    <w:p>
-      <w:pPr>
-        <w:rPr>
-          <w:rFonts w:ascii="Times" w:hAnsi="Times"/>
-          <w:sz w:val="24"/>
-          <w:szCs w:val="24"/>
-        </w:rPr>
-      </w:pPr>
-      <w:hyperlink r:id="rId14" w:history="1">
-        <w:r>
-          <w:rPr>
-            <w:rStyle w:val="Hyperlink"/>
-            <w:rFonts w:ascii="Times" w:hAnsi="Times"/>
-            <w:sz w:val="24"/>
-            <w:szCs w:val="24"/>
-          </w:rPr>
-          <w:t>https://www.psychiatry.or</w:t>
-        </w:r>
-        <w:r>
-          <w:rPr>
-            <w:rStyle w:val="Hyperlink"/>
-            <w:rFonts w:ascii="Times" w:hAnsi="Times"/>
-            <w:sz w:val="24"/>
-            <w:szCs w:val="24"/>
-          </w:rPr>
-          <w:t>g</w:t>
-        </w:r>
-        <w:r>
-          <w:rPr>
-            <w:rStyle w:val="Hyperlink"/>
-            <w:rFonts w:ascii="Times" w:hAnsi="Times"/>
-            <w:sz w:val="24"/>
-            <w:szCs w:val="24"/>
-          </w:rPr>
-          <w:t>/newsroom/news-releases/implementation-of-federal-mental-health-laws-show-early-successes-remaining-challenges</w:t>
-        </w:r>
-      </w:hyperlink>
-    </w:p>
-    <w:p>
-      <w:pPr>
-        <w:rPr>
-          <w:rFonts w:ascii="Times" w:hAnsi="Times"/>
-          <w:sz w:val="24"/>
-          <w:szCs w:val="24"/>
-        </w:rPr>
-      </w:pPr>
-    </w:p>
-    <w:p>
-      <w:pPr>
-        <w:rPr>
-          <w:rFonts w:ascii="Times" w:hAnsi="Times"/>
-          <w:sz w:val="24"/>
-          <w:szCs w:val="24"/>
-        </w:rPr>
-      </w:pPr>
-      <w:r>
-        <w:rPr>
-          <w:rFonts w:ascii="Times" w:hAnsi="Times"/>
-          <w:sz w:val="24"/>
-          <w:szCs w:val="24"/>
-        </w:rPr>
-        <w:t>Medscape article about</w:t>
-      </w:r>
-      <w:r>
-        <w:rPr>
-          <w:rFonts w:ascii="Times" w:hAnsi="Times"/>
-          <w:sz w:val="24"/>
-          <w:szCs w:val="24"/>
-        </w:rPr>
-        <w:t xml:space="preserve"> my</w:t>
-      </w:r>
-      <w:bookmarkStart w:id="0" w:name="_GoBack"/>
-      <w:bookmarkEnd w:id="0"/>
-      <w:r>
-        <w:rPr>
-          <w:rFonts w:ascii="Times" w:hAnsi="Times"/>
-          <w:sz w:val="24"/>
-          <w:szCs w:val="24"/>
-        </w:rPr>
-        <w:t xml:space="preserve"> </w:t>
-      </w:r>
-      <w:r>
-        <w:rPr>
-          <w:rFonts w:ascii="Times" w:hAnsi="Times"/>
-          <w:sz w:val="24"/>
-          <w:szCs w:val="24"/>
-        </w:rPr>
-        <w:t>ACA health policy</w:t>
-      </w:r>
-      <w:r>
-        <w:rPr>
-          <w:rFonts w:ascii="Times" w:hAnsi="Times"/>
-          <w:sz w:val="24"/>
-          <w:szCs w:val="24"/>
-        </w:rPr>
-        <w:t xml:space="preserve"> paper: </w:t>
-      </w:r>
-      <w:hyperlink r:id="rId15" w:history="1">
-        <w:r>
-          <w:rPr>
-            <w:rStyle w:val="Hyperlink"/>
-            <w:rFonts w:ascii="Times" w:hAnsi="Times"/>
-            <w:sz w:val="24"/>
-            <w:szCs w:val="24"/>
-          </w:rPr>
-          <w:t>http://www.medscape.com/viewarticle/873471</w:t>
-        </w:r>
-      </w:hyperlink>
-    </w:p>
-    <w:p>
-      <w:pPr>
-        <w:rPr>
-          <w:rFonts w:ascii="Times" w:hAnsi="Times"/>
-          <w:sz w:val="24"/>
-          <w:szCs w:val="24"/>
-        </w:rPr>
-      </w:pPr>
-    </w:p>
-    <w:p>
-      <w:pPr>
-        <w:rPr>
-          <w:rFonts w:ascii="Times" w:hAnsi="Times"/>
-          <w:sz w:val="24"/>
-          <w:szCs w:val="24"/>
-        </w:rPr>
-      </w:pPr>
-    </w:p>
-    <w:p>
-      <w:pPr>
-        <w:rPr>
-          <w:rFonts w:ascii="Times" w:hAnsi="Times"/>
-          <w:sz w:val="24"/>
-          <w:szCs w:val="24"/>
-          <w:u w:val="single"/>
-        </w:rPr>
-      </w:pPr>
-      <w:r>
-        <w:rPr>
-          <w:rFonts w:ascii="Times" w:hAnsi="Times"/>
-          <w:sz w:val="24"/>
-          <w:szCs w:val="24"/>
-          <w:u w:val="single"/>
-        </w:rPr>
-        <w:lastRenderedPageBreak/>
-        <w:t>PRESS ON</w:t>
-      </w:r>
-      <w:r>
-        <w:rPr>
-          <w:rFonts w:ascii="Times" w:hAnsi="Times"/>
-          <w:sz w:val="24"/>
-          <w:szCs w:val="24"/>
-          <w:u w:val="single"/>
-        </w:rPr>
-        <w:t xml:space="preserve"> MY RESEARCH, WITH OR WITHOUT </w:t>
-      </w:r>
-      <w:r>
-        <w:rPr>
-          <w:rFonts w:ascii="Times" w:hAnsi="Times"/>
-          <w:sz w:val="24"/>
-          <w:szCs w:val="24"/>
-          <w:u w:val="single"/>
-        </w:rPr>
-        <w:t xml:space="preserve">MY </w:t>
-      </w:r>
-      <w:r>
-        <w:rPr>
-          <w:rFonts w:ascii="Times" w:hAnsi="Times"/>
-          <w:sz w:val="24"/>
-          <w:szCs w:val="24"/>
-          <w:u w:val="single"/>
-        </w:rPr>
-        <w:t>NAME</w:t>
-      </w:r>
-    </w:p>
-    <w:p>
-      <w:pPr>
-        <w:rPr>
-          <w:rFonts w:ascii="Times" w:hAnsi="Times"/>
-          <w:sz w:val="24"/>
-          <w:szCs w:val="24"/>
-        </w:rPr>
-      </w:pPr>
-    </w:p>
-    <w:p>
-      <w:pPr>
-        <w:rPr>
-          <w:rFonts w:ascii="Times" w:hAnsi="Times"/>
-          <w:sz w:val="24"/>
-          <w:szCs w:val="24"/>
-        </w:rPr>
-      </w:pPr>
-      <w:r>
-        <w:rPr>
-          <w:rFonts w:ascii="Times" w:hAnsi="Times"/>
-          <w:sz w:val="24"/>
-          <w:szCs w:val="24"/>
-        </w:rPr>
-        <w:t>POLICE SHOOTINGS GUN CONTROL</w:t>
-      </w:r>
-    </w:p>
-    <w:p>
-      <w:pPr>
-        <w:rPr>
-          <w:rFonts w:ascii="Times" w:hAnsi="Times"/>
-          <w:sz w:val="24"/>
-          <w:szCs w:val="24"/>
-        </w:rPr>
-      </w:pPr>
-    </w:p>
-    <w:p>
-      <w:pPr>
-        <w:rPr>
-          <w:rFonts w:ascii="Times" w:eastAsia="Times New Roman" w:hAnsi="Times" w:cs="Times New Roman"/>
-          <w:bCs/>
-          <w:sz w:val="24"/>
-          <w:szCs w:val="24"/>
-        </w:rPr>
-      </w:pPr>
-      <w:r>
-        <w:rPr>
-          <w:rFonts w:ascii="Times" w:eastAsia="Times New Roman" w:hAnsi="Times" w:cs="Times New Roman"/>
-          <w:bCs/>
-          <w:sz w:val="24"/>
-          <w:szCs w:val="24"/>
-        </w:rPr>
-        <w:t xml:space="preserve">Science Daily: </w:t>
-      </w:r>
-      <w:hyperlink r:id="rId16" w:history="1">
         <w:r>
           <w:rPr>
             <w:rStyle w:val="Hyperlink"/>
@@ -732,6 +403,358 @@
             <w:sz w:val="24"/>
             <w:szCs w:val="24"/>
           </w:rPr>
+          <w:t>http://blogs.discovermagazine.com/collideascape/2013/09/05/reconciling-traditional-and-religious-beliefs-with-western-medicine/</w:t>
+        </w:r>
+      </w:hyperlink>
+    </w:p>
+    <w:p>
+      <w:pPr>
+        <w:rPr>
+          <w:rFonts w:ascii="Times" w:hAnsi="Times"/>
+          <w:sz w:val="24"/>
+          <w:szCs w:val="24"/>
+        </w:rPr>
+      </w:pPr>
+    </w:p>
+    <w:p>
+      <w:pPr>
+        <w:rPr>
+          <w:rFonts w:ascii="Times" w:hAnsi="Times"/>
+          <w:sz w:val="24"/>
+          <w:szCs w:val="24"/>
+        </w:rPr>
+      </w:pPr>
+      <w:r>
+        <w:rPr>
+          <w:rFonts w:ascii="Times" w:hAnsi="Times"/>
+          <w:sz w:val="24"/>
+          <w:szCs w:val="24"/>
+        </w:rPr>
+        <w:t>WFYI Mentioning police killings visualizations:</w:t>
+      </w:r>
+    </w:p>
+    <w:p>
+      <w:pPr>
+        <w:rPr>
+          <w:rFonts w:ascii="Times" w:hAnsi="Times"/>
+          <w:sz w:val="24"/>
+          <w:szCs w:val="24"/>
+        </w:rPr>
+      </w:pPr>
+      <w:r>
+        <w:rPr>
+          <w:rFonts w:ascii="Times" w:hAnsi="Times"/>
+          <w:sz w:val="24"/>
+          <w:szCs w:val="24"/>
+        </w:rPr>
+        <w:t xml:space="preserve">Twitter: </w:t>
+      </w:r>
+      <w:hyperlink r:id="rId13" w:history="1">
+        <w:r>
+          <w:rPr>
+            <w:rStyle w:val="Hyperlink"/>
+            <w:rFonts w:ascii="Times" w:hAnsi="Times"/>
+            <w:sz w:val="24"/>
+            <w:szCs w:val="24"/>
+          </w:rPr>
+          <w:t>https://twitter.com/WFYINews/status/752205270940606464/photo/1?utm_source=fb&amp;utm_medium=fb&amp;utm_campaign=PeterPhalen&amp;utm_content=752206312801460224</w:t>
+        </w:r>
+      </w:hyperlink>
+    </w:p>
+    <w:p>
+      <w:pPr>
+        <w:rPr>
+          <w:rFonts w:ascii="Times" w:hAnsi="Times"/>
+          <w:sz w:val="24"/>
+          <w:szCs w:val="24"/>
+        </w:rPr>
+      </w:pPr>
+    </w:p>
+    <w:p>
+      <w:pPr>
+        <w:rPr>
+          <w:rFonts w:ascii="Times" w:hAnsi="Times"/>
+          <w:sz w:val="24"/>
+          <w:szCs w:val="24"/>
+        </w:rPr>
+      </w:pPr>
+      <w:r>
+        <w:rPr>
+          <w:rFonts w:ascii="Times" w:hAnsi="Times"/>
+          <w:sz w:val="24"/>
+          <w:szCs w:val="24"/>
+        </w:rPr>
+        <w:t xml:space="preserve">WFYI using police killings map with attribution: </w:t>
+      </w:r>
+      <w:hyperlink r:id="rId14" w:history="1">
+        <w:r>
+          <w:rPr>
+            <w:rStyle w:val="Hyperlink"/>
+            <w:rFonts w:ascii="Times" w:hAnsi="Times"/>
+            <w:sz w:val="24"/>
+            <w:szCs w:val="24"/>
+          </w:rPr>
+          <w:t>http://www.wfyi.org/news/articles/after-a-week-of-violence-time-to-mourn-and-organize</w:t>
+        </w:r>
+      </w:hyperlink>
+    </w:p>
+    <w:p>
+      <w:pPr>
+        <w:rPr>
+          <w:rFonts w:ascii="Times" w:hAnsi="Times"/>
+          <w:sz w:val="24"/>
+          <w:szCs w:val="24"/>
+        </w:rPr>
+      </w:pPr>
+    </w:p>
+    <w:p>
+      <w:pPr>
+        <w:rPr>
+          <w:rFonts w:ascii="Times" w:hAnsi="Times"/>
+          <w:sz w:val="24"/>
+          <w:szCs w:val="24"/>
+        </w:rPr>
+      </w:pPr>
+      <w:r>
+        <w:rPr>
+          <w:rFonts w:ascii="Times" w:hAnsi="Times"/>
+          <w:sz w:val="24"/>
+          <w:szCs w:val="24"/>
+        </w:rPr>
+        <w:t xml:space="preserve">American Psychiatric Association press release about my </w:t>
+      </w:r>
+      <w:r>
+        <w:rPr>
+          <w:rFonts w:ascii="Times" w:hAnsi="Times"/>
+          <w:sz w:val="24"/>
+          <w:szCs w:val="24"/>
+        </w:rPr>
+        <w:t xml:space="preserve">ACA </w:t>
+      </w:r>
+      <w:r>
+        <w:rPr>
+          <w:rFonts w:ascii="Times" w:hAnsi="Times"/>
+          <w:sz w:val="24"/>
+          <w:szCs w:val="24"/>
+        </w:rPr>
+        <w:t>health policy paper:</w:t>
+      </w:r>
+    </w:p>
+    <w:p>
+      <w:pPr>
+        <w:rPr>
+          <w:rFonts w:ascii="Times" w:hAnsi="Times"/>
+          <w:sz w:val="24"/>
+          <w:szCs w:val="24"/>
+        </w:rPr>
+      </w:pPr>
+      <w:hyperlink r:id="rId15" w:history="1">
+        <w:r>
+          <w:rPr>
+            <w:rStyle w:val="Hyperlink"/>
+            <w:rFonts w:ascii="Times" w:hAnsi="Times"/>
+            <w:sz w:val="24"/>
+            <w:szCs w:val="24"/>
+          </w:rPr>
+          <w:t>https://www.psychiatry.org/newsroom/news-releases/implementation-of-federal-mental-health-laws-show-early-successes-remaining-challenges</w:t>
+        </w:r>
+      </w:hyperlink>
+    </w:p>
+    <w:p>
+      <w:pPr>
+        <w:rPr>
+          <w:rFonts w:ascii="Times" w:hAnsi="Times"/>
+          <w:sz w:val="24"/>
+          <w:szCs w:val="24"/>
+        </w:rPr>
+      </w:pPr>
+    </w:p>
+    <w:p>
+      <w:pPr>
+        <w:rPr>
+          <w:rFonts w:ascii="Times" w:hAnsi="Times"/>
+          <w:sz w:val="24"/>
+          <w:szCs w:val="24"/>
+        </w:rPr>
+      </w:pPr>
+      <w:r>
+        <w:rPr>
+          <w:rFonts w:ascii="Times" w:hAnsi="Times"/>
+          <w:sz w:val="24"/>
+          <w:szCs w:val="24"/>
+        </w:rPr>
+        <w:t>Medscape article about</w:t>
+      </w:r>
+      <w:r>
+        <w:rPr>
+          <w:rFonts w:ascii="Times" w:hAnsi="Times"/>
+          <w:sz w:val="24"/>
+          <w:szCs w:val="24"/>
+        </w:rPr>
+        <w:t xml:space="preserve"> my</w:t>
+      </w:r>
+      <w:r>
+        <w:rPr>
+          <w:rFonts w:ascii="Times" w:hAnsi="Times"/>
+          <w:sz w:val="24"/>
+          <w:szCs w:val="24"/>
+        </w:rPr>
+        <w:t xml:space="preserve"> </w:t>
+      </w:r>
+      <w:r>
+        <w:rPr>
+          <w:rFonts w:ascii="Times" w:hAnsi="Times"/>
+          <w:sz w:val="24"/>
+          <w:szCs w:val="24"/>
+        </w:rPr>
+        <w:t>ACA health policy</w:t>
+      </w:r>
+      <w:r>
+        <w:rPr>
+          <w:rFonts w:ascii="Times" w:hAnsi="Times"/>
+          <w:sz w:val="24"/>
+          <w:szCs w:val="24"/>
+        </w:rPr>
+        <w:t xml:space="preserve"> paper: </w:t>
+      </w:r>
+      <w:hyperlink r:id="rId16" w:history="1">
+        <w:r>
+          <w:rPr>
+            <w:rStyle w:val="Hyperlink"/>
+            <w:rFonts w:ascii="Times" w:hAnsi="Times"/>
+            <w:sz w:val="24"/>
+            <w:szCs w:val="24"/>
+          </w:rPr>
+          <w:t>http://www.medscape.com/viewarticle/873471</w:t>
+        </w:r>
+      </w:hyperlink>
+    </w:p>
+    <w:p>
+      <w:pPr>
+        <w:rPr>
+          <w:rFonts w:ascii="Times" w:hAnsi="Times"/>
+          <w:sz w:val="24"/>
+          <w:szCs w:val="24"/>
+        </w:rPr>
+      </w:pPr>
+    </w:p>
+    <w:p>
+      <w:pPr>
+        <w:rPr>
+          <w:rFonts w:ascii="Times" w:hAnsi="Times"/>
+          <w:sz w:val="24"/>
+          <w:szCs w:val="24"/>
+        </w:rPr>
+      </w:pPr>
+    </w:p>
+    <w:p>
+      <w:pPr>
+        <w:rPr>
+          <w:rFonts w:ascii="Times" w:hAnsi="Times"/>
+          <w:sz w:val="24"/>
+          <w:szCs w:val="24"/>
+          <w:u w:val="single"/>
+        </w:rPr>
+      </w:pPr>
+      <w:r>
+        <w:rPr>
+          <w:rFonts w:ascii="Times" w:hAnsi="Times"/>
+          <w:sz w:val="24"/>
+          <w:szCs w:val="24"/>
+          <w:u w:val="single"/>
+        </w:rPr>
+        <w:t>PRESS ON</w:t>
+      </w:r>
+      <w:r>
+        <w:rPr>
+          <w:rFonts w:ascii="Times" w:hAnsi="Times"/>
+          <w:sz w:val="24"/>
+          <w:szCs w:val="24"/>
+          <w:u w:val="single"/>
+        </w:rPr>
+        <w:t xml:space="preserve"> MY RESEARCH, WITH OR WITHOUT </w:t>
+      </w:r>
+      <w:r>
+        <w:rPr>
+          <w:rFonts w:ascii="Times" w:hAnsi="Times"/>
+          <w:sz w:val="24"/>
+          <w:szCs w:val="24"/>
+          <w:u w:val="single"/>
+        </w:rPr>
+        <w:t xml:space="preserve">MY </w:t>
+      </w:r>
+      <w:r>
+        <w:rPr>
+          <w:rFonts w:ascii="Times" w:hAnsi="Times"/>
+          <w:sz w:val="24"/>
+          <w:szCs w:val="24"/>
+          <w:u w:val="single"/>
+        </w:rPr>
+        <w:t>NAME</w:t>
+      </w:r>
+    </w:p>
+    <w:p>
+      <w:pPr>
+        <w:rPr>
+          <w:rFonts w:ascii="Times" w:hAnsi="Times"/>
+          <w:sz w:val="24"/>
+          <w:szCs w:val="24"/>
+        </w:rPr>
+      </w:pPr>
+    </w:p>
+    <w:p>
+      <w:pPr>
+        <w:rPr>
+          <w:rFonts w:ascii="Times" w:hAnsi="Times"/>
+          <w:sz w:val="24"/>
+          <w:szCs w:val="24"/>
+        </w:rPr>
+      </w:pPr>
+      <w:r>
+        <w:rPr>
+          <w:rFonts w:ascii="Times" w:hAnsi="Times"/>
+          <w:sz w:val="24"/>
+          <w:szCs w:val="24"/>
+        </w:rPr>
+        <w:t>POLICE SHOOTINGS GUN CONTROL</w:t>
+      </w:r>
+    </w:p>
+    <w:p>
+      <w:pPr>
+        <w:rPr>
+          <w:rFonts w:ascii="Times" w:hAnsi="Times"/>
+          <w:sz w:val="24"/>
+          <w:szCs w:val="24"/>
+        </w:rPr>
+      </w:pPr>
+    </w:p>
+    <w:p>
+      <w:pPr>
+        <w:rPr>
+          <w:rFonts w:ascii="Times" w:eastAsia="Times New Roman" w:hAnsi="Times" w:cs="Times New Roman"/>
+          <w:bCs/>
+          <w:sz w:val="24"/>
+          <w:szCs w:val="24"/>
+        </w:rPr>
+      </w:pPr>
+      <w:r>
+        <w:rPr>
+          <w:rFonts w:ascii="Times" w:eastAsia="Times New Roman" w:hAnsi="Times" w:cs="Times New Roman"/>
+          <w:bCs/>
+          <w:sz w:val="24"/>
+          <w:szCs w:val="24"/>
+        </w:rPr>
+        <w:t xml:space="preserve">Science Daily: </w:t>
+      </w:r>
+      <w:hyperlink r:id="rId17" w:history="1">
+        <w:r>
+          <w:rPr>
+            <w:rStyle w:val="Hyperlink"/>
+            <w:rFonts w:ascii="Times" w:eastAsia="Times New Roman" w:hAnsi="Times" w:cs="Times New Roman"/>
+            <w:bCs/>
+            <w:sz w:val="24"/>
+            <w:szCs w:val="24"/>
+          </w:rPr>
           <w:t>https://www.sciencedaily.com/releases/2017/05/170518174011.htm</w:t>
         </w:r>
       </w:hyperlink>
@@ -782,7 +805,7 @@
           <w:szCs w:val="24"/>
         </w:rPr>
       </w:pPr>
-      <w:hyperlink r:id="rId17" w:history="1">
+      <w:hyperlink r:id="rId18" w:history="1">
         <w:r>
           <w:rPr>
             <w:rStyle w:val="Hyperlink"/>
@@ -844,7 +867,7 @@
           <w:szCs w:val="24"/>
         </w:rPr>
       </w:pPr>
-      <w:hyperlink r:id="rId18" w:history="1">
+      <w:hyperlink r:id="rId19" w:history="1">
         <w:r>
           <w:rPr>
             <w:rStyle w:val="Hyperlink"/>
@@ -899,7 +922,7 @@
           <w:szCs w:val="24"/>
         </w:rPr>
       </w:pPr>
-      <w:hyperlink r:id="rId19" w:history="1">
+      <w:hyperlink r:id="rId20" w:history="1">
         <w:r>
           <w:rPr>
             <w:rStyle w:val="Hyperlink"/>
@@ -954,7 +977,7 @@
           <w:szCs w:val="24"/>
         </w:rPr>
       </w:pPr>
-      <w:hyperlink r:id="rId20" w:history="1">
+      <w:hyperlink r:id="rId21" w:history="1">
         <w:r>
           <w:rPr>
             <w:rStyle w:val="Hyperlink"/>
@@ -983,7 +1006,7 @@
           <w:szCs w:val="24"/>
         </w:rPr>
       </w:pPr>
-      <w:hyperlink r:id="rId21" w:history="1">
+      <w:hyperlink r:id="rId22" w:history="1">
         <w:r>
           <w:rPr>
             <w:rStyle w:val="Hyperlink"/>
@@ -1012,7 +1035,7 @@
           <w:szCs w:val="24"/>
         </w:rPr>
       </w:pPr>
-      <w:hyperlink r:id="rId22" w:history="1">
+      <w:hyperlink r:id="rId23" w:history="1">
         <w:r>
           <w:rPr>
             <w:rStyle w:val="Hyperlink"/>
@@ -1041,7 +1064,7 @@
           <w:szCs w:val="24"/>
         </w:rPr>
       </w:pPr>
-      <w:hyperlink r:id="rId23" w:history="1">
+      <w:hyperlink r:id="rId24" w:history="1">
         <w:r>
           <w:rPr>
             <w:rStyle w:val="Hyperlink"/>
@@ -1070,7 +1093,7 @@
           <w:szCs w:val="24"/>
         </w:rPr>
       </w:pPr>
-      <w:hyperlink r:id="rId24" w:history="1">
+      <w:hyperlink r:id="rId25" w:history="1">
         <w:r>
           <w:rPr>
             <w:rStyle w:val="Hyperlink"/>
@@ -1099,7 +1122,7 @@
           <w:szCs w:val="24"/>
         </w:rPr>
       </w:pPr>
-      <w:hyperlink r:id="rId25" w:history="1">
+      <w:hyperlink r:id="rId26" w:history="1">
         <w:r>
           <w:rPr>
             <w:rStyle w:val="Hyperlink"/>
@@ -1128,7 +1151,7 @@
           <w:szCs w:val="24"/>
         </w:rPr>
       </w:pPr>
-      <w:hyperlink r:id="rId26" w:history="1">
+      <w:hyperlink r:id="rId27" w:history="1">
         <w:r>
           <w:rPr>
             <w:rStyle w:val="Hyperlink"/>
@@ -1157,7 +1180,7 @@
           <w:szCs w:val="24"/>
         </w:rPr>
       </w:pPr>
-      <w:hyperlink r:id="rId27" w:history="1">
+      <w:hyperlink r:id="rId28" w:history="1">
         <w:r>
           <w:rPr>
             <w:rStyle w:val="Hyperlink"/>
@@ -1186,7 +1209,7 @@
           <w:szCs w:val="24"/>
         </w:rPr>
       </w:pPr>
-      <w:hyperlink r:id="rId28" w:history="1">
+      <w:hyperlink r:id="rId29" w:history="1">
         <w:r>
           <w:rPr>
             <w:rStyle w:val="Hyperlink"/>
@@ -1215,7 +1238,7 @@
           <w:szCs w:val="24"/>
         </w:rPr>
       </w:pPr>
-      <w:hyperlink r:id="rId29" w:history="1">
+      <w:hyperlink r:id="rId30" w:history="1">
         <w:r>
           <w:rPr>
             <w:rStyle w:val="Hyperlink"/>
@@ -1244,7 +1267,7 @@
           <w:szCs w:val="24"/>
         </w:rPr>
       </w:pPr>
-      <w:hyperlink r:id="rId30" w:history="1">
+      <w:hyperlink r:id="rId31" w:history="1">
         <w:r>
           <w:rPr>
             <w:rStyle w:val="Hyperlink"/>
@@ -1299,7 +1322,7 @@
           <w:szCs w:val="24"/>
         </w:rPr>
       </w:pPr>
-      <w:hyperlink r:id="rId31" w:history="1">
+      <w:hyperlink r:id="rId32" w:history="1">
         <w:r>
           <w:rPr>
             <w:rStyle w:val="Hyperlink"/>
@@ -1328,7 +1351,7 @@
           <w:szCs w:val="24"/>
         </w:rPr>
       </w:pPr>
-      <w:hyperlink r:id="rId32" w:history="1">
+      <w:hyperlink r:id="rId33" w:history="1">
         <w:r>
           <w:rPr>
             <w:rStyle w:val="Hyperlink"/>
@@ -1357,7 +1380,7 @@
           <w:szCs w:val="24"/>
         </w:rPr>
       </w:pPr>
-      <w:hyperlink r:id="rId33" w:history="1">
+      <w:hyperlink r:id="rId34" w:history="1">
         <w:r>
           <w:rPr>
             <w:rStyle w:val="Hyperlink"/>
@@ -1386,7 +1409,7 @@
           <w:szCs w:val="24"/>
         </w:rPr>
       </w:pPr>
-      <w:hyperlink r:id="rId34" w:history="1">
+      <w:hyperlink r:id="rId35" w:history="1">
         <w:r>
           <w:rPr>
             <w:rStyle w:val="Hyperlink"/>
@@ -1415,7 +1438,7 @@
           <w:szCs w:val="24"/>
         </w:rPr>
       </w:pPr>
-      <w:hyperlink r:id="rId35" w:history="1">
+      <w:hyperlink r:id="rId36" w:history="1">
         <w:r>
           <w:rPr>
             <w:rStyle w:val="Hyperlink"/>
@@ -1444,7 +1467,7 @@
           <w:szCs w:val="24"/>
         </w:rPr>
       </w:pPr>
-      <w:hyperlink r:id="rId36" w:history="1">
+      <w:hyperlink r:id="rId37" w:history="1">
         <w:r>
           <w:rPr>
             <w:rStyle w:val="Hyperlink"/>
@@ -1473,7 +1496,7 @@
           <w:szCs w:val="24"/>
         </w:rPr>
       </w:pPr>
-      <w:hyperlink r:id="rId37" w:history="1">
+      <w:hyperlink r:id="rId38" w:history="1">
         <w:r>
           <w:rPr>
             <w:rStyle w:val="Hyperlink"/>
@@ -1502,7 +1525,7 @@
           <w:szCs w:val="24"/>
         </w:rPr>
       </w:pPr>
-      <w:hyperlink r:id="rId38" w:history="1">
+      <w:hyperlink r:id="rId39" w:history="1">
         <w:r>
           <w:rPr>
             <w:rStyle w:val="Hyperlink"/>
@@ -1531,7 +1554,7 @@
           <w:szCs w:val="24"/>
         </w:rPr>
       </w:pPr>
-      <w:hyperlink r:id="rId39" w:history="1">
+      <w:hyperlink r:id="rId40" w:history="1">
         <w:r>
           <w:rPr>
             <w:rStyle w:val="Hyperlink"/>
@@ -1551,7 +1574,7 @@
           <w:szCs w:val="24"/>
         </w:rPr>
       </w:pPr>
-      <w:hyperlink r:id="rId40" w:history="1">
+      <w:hyperlink r:id="rId41" w:history="1">
         <w:r>
           <w:rPr>
             <w:rStyle w:val="Hyperlink"/>
@@ -1580,7 +1603,7 @@
           <w:szCs w:val="24"/>
         </w:rPr>
       </w:pPr>
-      <w:hyperlink r:id="rId41" w:history="1">
+      <w:hyperlink r:id="rId42" w:history="1">
         <w:r>
           <w:rPr>
             <w:rStyle w:val="Hyperlink"/>
@@ -1611,7 +1634,7 @@
       </w:pPr>
     </w:p>
     <w:sectPr>
-      <w:footerReference w:type="default" r:id="rId42"/>
+      <w:footerReference w:type="default" r:id="rId43"/>
       <w:pgSz w:w="12240" w:h="15840"/>
       <w:pgMar w:top="1440" w:right="1800" w:bottom="1440" w:left="1800" w:header="720" w:footer="720" w:gutter="0"/>
       <w:cols w:space="720"/>
@@ -1653,8 +1676,13 @@
       <w:pStyle w:val="Footer"/>
     </w:pPr>
     <w:r>
-      <w:t>Peter Phalen</w:t>
+      <w:t xml:space="preserve">Peter </w:t>
     </w:r>
+    <w:proofErr w:type="spellStart"/>
+    <w:r>
+      <w:t>Phalen</w:t>
+    </w:r>
+    <w:proofErr w:type="spellEnd"/>
   </w:p>
 </w:ftr>
 </file>

--- a/cv/media-stuff.docx
+++ b/cv/media-stuff.docx
@@ -329,27 +329,7 @@
           <w:sz w:val="24"/>
           <w:szCs w:val="24"/>
         </w:rPr>
-        <w:t xml:space="preserve">NUVO on </w:t>
-      </w:r>
-      <w:proofErr w:type="spellStart"/>
-      <w:r>
-        <w:rPr>
-          <w:rFonts w:ascii="Times" w:eastAsia="Times New Roman" w:hAnsi="Times" w:cs="Times New Roman"/>
-          <w:bCs/>
-          <w:sz w:val="24"/>
-          <w:szCs w:val="24"/>
-        </w:rPr>
-        <w:t>Archives+Absences</w:t>
-      </w:r>
-      <w:proofErr w:type="spellEnd"/>
-      <w:r>
-        <w:rPr>
-          <w:rFonts w:ascii="Times" w:eastAsia="Times New Roman" w:hAnsi="Times" w:cs="Times New Roman"/>
-          <w:bCs/>
-          <w:sz w:val="24"/>
-          <w:szCs w:val="24"/>
-        </w:rPr>
-        <w:t xml:space="preserve">: </w:t>
+        <w:t xml:space="preserve">NUVO on Archives+Absences: </w:t>
       </w:r>
       <w:hyperlink r:id="rId11" w:history="1">
         <w:r>
@@ -644,6 +624,82 @@
           <w:szCs w:val="24"/>
         </w:rPr>
       </w:pPr>
+      <w:r>
+        <w:rPr>
+          <w:rFonts w:ascii="Times" w:hAnsi="Times"/>
+          <w:sz w:val="24"/>
+          <w:szCs w:val="24"/>
+        </w:rPr>
+        <w:t>Red flag laws / new york times</w:t>
+      </w:r>
+      <w:bookmarkStart w:id="0" w:name="_GoBack"/>
+      <w:bookmarkEnd w:id="0"/>
+      <w:r>
+        <w:rPr>
+          <w:rFonts w:ascii="Times" w:hAnsi="Times"/>
+          <w:sz w:val="24"/>
+          <w:szCs w:val="24"/>
+        </w:rPr>
+        <w:t>:</w:t>
+      </w:r>
+    </w:p>
+    <w:p>
+      <w:pPr>
+        <w:rPr>
+          <w:rFonts w:ascii="Times" w:hAnsi="Times"/>
+          <w:sz w:val="24"/>
+          <w:szCs w:val="24"/>
+        </w:rPr>
+      </w:pPr>
+      <w:hyperlink r:id="rId17" w:history="1">
+        <w:r>
+          <w:rPr>
+            <w:rStyle w:val="Hyperlink"/>
+            <w:rFonts w:ascii="Times" w:hAnsi="Times"/>
+            <w:sz w:val="24"/>
+            <w:szCs w:val="24"/>
+          </w:rPr>
+          <w:t>https://www.nytimes.com/2018/06/07/health/suicide-rates-kate-spade.html</w:t>
+        </w:r>
+      </w:hyperlink>
+    </w:p>
+    <w:p>
+      <w:pPr>
+        <w:rPr>
+          <w:rFonts w:ascii="Times" w:hAnsi="Times"/>
+          <w:sz w:val="24"/>
+          <w:szCs w:val="24"/>
+        </w:rPr>
+      </w:pPr>
+      <w:hyperlink r:id="rId18" w:history="1">
+        <w:r>
+          <w:rPr>
+            <w:rStyle w:val="Hyperlink"/>
+            <w:rFonts w:ascii="Times" w:hAnsi="Times"/>
+            <w:sz w:val="24"/>
+            <w:szCs w:val="24"/>
+          </w:rPr>
+          <w:t>https://www.psychologytoday.com/us/blog/brainstorm/201808/red-flag-laws-may-help-prevent-gun-suicides</w:t>
+        </w:r>
+      </w:hyperlink>
+    </w:p>
+    <w:p>
+      <w:pPr>
+        <w:rPr>
+          <w:rFonts w:ascii="Times" w:hAnsi="Times"/>
+          <w:sz w:val="24"/>
+          <w:szCs w:val="24"/>
+        </w:rPr>
+      </w:pPr>
+    </w:p>
+    <w:p>
+      <w:pPr>
+        <w:rPr>
+          <w:rFonts w:ascii="Times" w:hAnsi="Times"/>
+          <w:sz w:val="24"/>
+          <w:szCs w:val="24"/>
+        </w:rPr>
+      </w:pPr>
     </w:p>
     <w:p>
       <w:pPr>
@@ -661,6 +717,7 @@
           <w:szCs w:val="24"/>
           <w:u w:val="single"/>
         </w:rPr>
+        <w:lastRenderedPageBreak/>
         <w:t>PRESS ON</w:t>
       </w:r>
       <w:r>
@@ -744,7 +801,7 @@
         </w:rPr>
         <w:t xml:space="preserve">Science Daily: </w:t>
       </w:r>
-      <w:hyperlink r:id="rId17" w:history="1">
+      <w:hyperlink r:id="rId19" w:history="1">
         <w:r>
           <w:rPr>
             <w:rStyle w:val="Hyperlink"/>
@@ -803,7 +860,7 @@
           <w:szCs w:val="24"/>
         </w:rPr>
       </w:pPr>
-      <w:hyperlink r:id="rId18" w:history="1">
+      <w:hyperlink r:id="rId20" w:history="1">
         <w:r>
           <w:rPr>
             <w:rStyle w:val="Hyperlink"/>
@@ -865,7 +922,7 @@
           <w:szCs w:val="24"/>
         </w:rPr>
       </w:pPr>
-      <w:hyperlink r:id="rId19" w:history="1">
+      <w:hyperlink r:id="rId21" w:history="1">
         <w:r>
           <w:rPr>
             <w:rStyle w:val="Hyperlink"/>
@@ -920,7 +977,7 @@
           <w:szCs w:val="24"/>
         </w:rPr>
       </w:pPr>
-      <w:hyperlink r:id="rId20" w:history="1">
+      <w:hyperlink r:id="rId22" w:history="1">
         <w:r>
           <w:rPr>
             <w:rStyle w:val="Hyperlink"/>
@@ -975,7 +1032,7 @@
           <w:szCs w:val="24"/>
         </w:rPr>
       </w:pPr>
-      <w:hyperlink r:id="rId21" w:history="1">
+      <w:hyperlink r:id="rId23" w:history="1">
         <w:r>
           <w:rPr>
             <w:rStyle w:val="Hyperlink"/>
@@ -1004,7 +1061,7 @@
           <w:szCs w:val="24"/>
         </w:rPr>
       </w:pPr>
-      <w:hyperlink r:id="rId22" w:history="1">
+      <w:hyperlink r:id="rId24" w:history="1">
         <w:r>
           <w:rPr>
             <w:rStyle w:val="Hyperlink"/>
@@ -1033,7 +1090,7 @@
           <w:szCs w:val="24"/>
         </w:rPr>
       </w:pPr>
-      <w:hyperlink r:id="rId23" w:history="1">
+      <w:hyperlink r:id="rId25" w:history="1">
         <w:r>
           <w:rPr>
             <w:rStyle w:val="Hyperlink"/>
@@ -1062,7 +1119,7 @@
           <w:szCs w:val="24"/>
         </w:rPr>
       </w:pPr>
-      <w:hyperlink r:id="rId24" w:history="1">
+      <w:hyperlink r:id="rId26" w:history="1">
         <w:r>
           <w:rPr>
             <w:rStyle w:val="Hyperlink"/>
@@ -1091,7 +1148,7 @@
           <w:szCs w:val="24"/>
         </w:rPr>
       </w:pPr>
-      <w:hyperlink r:id="rId25" w:history="1">
+      <w:hyperlink r:id="rId27" w:history="1">
         <w:r>
           <w:rPr>
             <w:rStyle w:val="Hyperlink"/>
@@ -1120,7 +1177,7 @@
           <w:szCs w:val="24"/>
         </w:rPr>
       </w:pPr>
-      <w:hyperlink r:id="rId26" w:history="1">
+      <w:hyperlink r:id="rId28" w:history="1">
         <w:r>
           <w:rPr>
             <w:rStyle w:val="Hyperlink"/>
@@ -1149,7 +1206,7 @@
           <w:szCs w:val="24"/>
         </w:rPr>
       </w:pPr>
-      <w:hyperlink r:id="rId27" w:history="1">
+      <w:hyperlink r:id="rId29" w:history="1">
         <w:r>
           <w:rPr>
             <w:rStyle w:val="Hyperlink"/>
@@ -1178,7 +1235,7 @@
           <w:szCs w:val="24"/>
         </w:rPr>
       </w:pPr>
-      <w:hyperlink r:id="rId28" w:history="1">
+      <w:hyperlink r:id="rId30" w:history="1">
         <w:r>
           <w:rPr>
             <w:rStyle w:val="Hyperlink"/>
@@ -1207,7 +1264,7 @@
           <w:szCs w:val="24"/>
         </w:rPr>
       </w:pPr>
-      <w:hyperlink r:id="rId29" w:history="1">
+      <w:hyperlink r:id="rId31" w:history="1">
         <w:r>
           <w:rPr>
             <w:rStyle w:val="Hyperlink"/>
@@ -1236,7 +1293,7 @@
           <w:szCs w:val="24"/>
         </w:rPr>
       </w:pPr>
-      <w:hyperlink r:id="rId30" w:history="1">
+      <w:hyperlink r:id="rId32" w:history="1">
         <w:r>
           <w:rPr>
             <w:rStyle w:val="Hyperlink"/>
@@ -1265,7 +1322,7 @@
           <w:szCs w:val="24"/>
         </w:rPr>
       </w:pPr>
-      <w:hyperlink r:id="rId31" w:history="1">
+      <w:hyperlink r:id="rId33" w:history="1">
         <w:r>
           <w:rPr>
             <w:rStyle w:val="Hyperlink"/>
@@ -1320,7 +1377,7 @@
           <w:szCs w:val="24"/>
         </w:rPr>
       </w:pPr>
-      <w:hyperlink r:id="rId32" w:history="1">
+      <w:hyperlink r:id="rId34" w:history="1">
         <w:r>
           <w:rPr>
             <w:rStyle w:val="Hyperlink"/>
@@ -1349,7 +1406,7 @@
           <w:szCs w:val="24"/>
         </w:rPr>
       </w:pPr>
-      <w:hyperlink r:id="rId33" w:history="1">
+      <w:hyperlink r:id="rId35" w:history="1">
         <w:r>
           <w:rPr>
             <w:rStyle w:val="Hyperlink"/>
@@ -1378,7 +1435,7 @@
           <w:szCs w:val="24"/>
         </w:rPr>
       </w:pPr>
-      <w:hyperlink r:id="rId34" w:history="1">
+      <w:hyperlink r:id="rId36" w:history="1">
         <w:r>
           <w:rPr>
             <w:rStyle w:val="Hyperlink"/>
@@ -1407,7 +1464,7 @@
           <w:szCs w:val="24"/>
         </w:rPr>
       </w:pPr>
-      <w:hyperlink r:id="rId35" w:history="1">
+      <w:hyperlink r:id="rId37" w:history="1">
         <w:r>
           <w:rPr>
             <w:rStyle w:val="Hyperlink"/>
@@ -1436,7 +1493,7 @@
           <w:szCs w:val="24"/>
         </w:rPr>
       </w:pPr>
-      <w:hyperlink r:id="rId36" w:history="1">
+      <w:hyperlink r:id="rId38" w:history="1">
         <w:r>
           <w:rPr>
             <w:rStyle w:val="Hyperlink"/>
@@ -1465,7 +1522,7 @@
           <w:szCs w:val="24"/>
         </w:rPr>
       </w:pPr>
-      <w:hyperlink r:id="rId37" w:history="1">
+      <w:hyperlink r:id="rId39" w:history="1">
         <w:r>
           <w:rPr>
             <w:rStyle w:val="Hyperlink"/>
@@ -1494,7 +1551,7 @@
           <w:szCs w:val="24"/>
         </w:rPr>
       </w:pPr>
-      <w:hyperlink r:id="rId38" w:history="1">
+      <w:hyperlink r:id="rId40" w:history="1">
         <w:r>
           <w:rPr>
             <w:rStyle w:val="Hyperlink"/>
@@ -1523,7 +1580,7 @@
           <w:szCs w:val="24"/>
         </w:rPr>
       </w:pPr>
-      <w:hyperlink r:id="rId39" w:history="1">
+      <w:hyperlink r:id="rId41" w:history="1">
         <w:r>
           <w:rPr>
             <w:rStyle w:val="Hyperlink"/>
@@ -1552,7 +1609,7 @@
           <w:szCs w:val="24"/>
         </w:rPr>
       </w:pPr>
-      <w:hyperlink r:id="rId40" w:history="1">
+      <w:hyperlink r:id="rId42" w:history="1">
         <w:r>
           <w:rPr>
             <w:rStyle w:val="Hyperlink"/>
@@ -1572,7 +1629,7 @@
           <w:szCs w:val="24"/>
         </w:rPr>
       </w:pPr>
-      <w:hyperlink r:id="rId41" w:history="1">
+      <w:hyperlink r:id="rId43" w:history="1">
         <w:r>
           <w:rPr>
             <w:rStyle w:val="Hyperlink"/>
@@ -1601,7 +1658,7 @@
           <w:szCs w:val="24"/>
         </w:rPr>
       </w:pPr>
-      <w:hyperlink r:id="rId42" w:history="1">
+      <w:hyperlink r:id="rId44" w:history="1">
         <w:r>
           <w:rPr>
             <w:rStyle w:val="Hyperlink"/>
@@ -1675,7 +1732,6 @@
           <w:szCs w:val="24"/>
         </w:rPr>
       </w:pPr>
-      <w:proofErr w:type="spellStart"/>
       <w:r>
         <w:rPr>
           <w:rFonts w:ascii="Times" w:hAnsi="Times"/>
@@ -1684,26 +1740,25 @@
         </w:rPr>
         <w:t>Altmetric</w:t>
       </w:r>
-      <w:proofErr w:type="spellEnd"/>
-    </w:p>
-    <w:p>
-      <w:pPr>
-        <w:rPr>
-          <w:rFonts w:ascii="Times" w:hAnsi="Times"/>
-          <w:sz w:val="24"/>
-          <w:szCs w:val="24"/>
-        </w:rPr>
-      </w:pPr>
-    </w:p>
-    <w:p>
-      <w:pPr>
-        <w:rPr>
-          <w:rFonts w:ascii="Times" w:hAnsi="Times"/>
-          <w:sz w:val="24"/>
-          <w:szCs w:val="24"/>
-        </w:rPr>
-      </w:pPr>
-      <w:hyperlink r:id="rId43" w:history="1">
+    </w:p>
+    <w:p>
+      <w:pPr>
+        <w:rPr>
+          <w:rFonts w:ascii="Times" w:hAnsi="Times"/>
+          <w:sz w:val="24"/>
+          <w:szCs w:val="24"/>
+        </w:rPr>
+      </w:pPr>
+    </w:p>
+    <w:p>
+      <w:pPr>
+        <w:rPr>
+          <w:rFonts w:ascii="Times" w:hAnsi="Times"/>
+          <w:sz w:val="24"/>
+          <w:szCs w:val="24"/>
+        </w:rPr>
+      </w:pPr>
+      <w:hyperlink r:id="rId45" w:anchor="score" w:history="1">
         <w:r>
           <w:rPr>
             <w:rStyle w:val="Hyperlink"/>
@@ -1723,11 +1778,9 @@
           <w:szCs w:val="24"/>
         </w:rPr>
       </w:pPr>
-      <w:bookmarkStart w:id="0" w:name="_GoBack"/>
-      <w:bookmarkEnd w:id="0"/>
     </w:p>
     <w:sectPr>
-      <w:footerReference w:type="default" r:id="rId44"/>
+      <w:footerReference w:type="default" r:id="rId46"/>
       <w:pgSz w:w="12240" w:h="15840"/>
       <w:pgMar w:top="1440" w:right="1800" w:bottom="1440" w:left="1800" w:header="720" w:footer="720" w:gutter="0"/>
       <w:cols w:space="720"/>
@@ -1769,13 +1822,8 @@
       <w:pStyle w:val="Footer"/>
     </w:pPr>
     <w:r>
-      <w:t xml:space="preserve">Peter </w:t>
+      <w:t>Peter Phalen</w:t>
     </w:r>
-    <w:proofErr w:type="spellStart"/>
-    <w:r>
-      <w:t>Phalen</w:t>
-    </w:r>
-    <w:proofErr w:type="spellEnd"/>
   </w:p>
 </w:ftr>
 </file>
